--- a/В ECMAScript 6.docx
+++ b/В ECMAScript 6.docx
@@ -11,21 +11,14 @@
           <w:lang w:val="en-US"/>
         </w:rPr>
       </w:pPr>
-      <w:proofErr w:type="spellStart"/>
+      <w:bookmarkStart w:id="0" w:name="_GoBack"/>
+      <w:bookmarkEnd w:id="0"/>
       <w:r>
         <w:rPr>
           <w:rFonts w:ascii="Cambria" w:hAnsi="Cambria"/>
           <w:szCs w:val="24"/>
         </w:rPr>
-        <w:t>Шлыкова</w:t>
-      </w:r>
-      <w:proofErr w:type="spellEnd"/>
-      <w:r>
-        <w:rPr>
-          <w:rFonts w:ascii="Cambria" w:hAnsi="Cambria"/>
-          <w:szCs w:val="24"/>
-        </w:rPr>
-        <w:t xml:space="preserve"> Ирина, ДКИ-302</w:t>
+        <w:t>Шлыкова Ирина, ДКИ-302</w:t>
       </w:r>
     </w:p>
     <w:p>
@@ -109,25 +102,7 @@
           <w:i/>
           <w:lang w:val="en-US"/>
         </w:rPr>
-        <w:t xml:space="preserve">. </w:t>
-      </w:r>
-      <w:proofErr w:type="spellStart"/>
-      <w:r>
-        <w:rPr>
-          <w:rFonts w:ascii="Cambria" w:hAnsi="Cambria"/>
-          <w:i/>
-          <w:lang w:val="en-US"/>
-        </w:rPr>
-        <w:t>Zakas</w:t>
-      </w:r>
-      <w:proofErr w:type="spellEnd"/>
-      <w:r>
-        <w:rPr>
-          <w:rFonts w:ascii="Cambria" w:hAnsi="Cambria"/>
-          <w:i/>
-          <w:lang w:val="en-US"/>
-        </w:rPr>
-        <w:t>.</w:t>
+        <w:t>. Zakas.</w:t>
       </w:r>
     </w:p>
     <w:p>
@@ -174,23 +149,7 @@
           <w:rFonts w:ascii="Cambria" w:hAnsi="Cambria"/>
           <w:szCs w:val="24"/>
         </w:rPr>
-        <w:t xml:space="preserve">В </w:t>
-      </w:r>
-      <w:proofErr w:type="spellStart"/>
-      <w:r>
-        <w:rPr>
-          <w:rFonts w:ascii="Cambria" w:hAnsi="Cambria"/>
-          <w:szCs w:val="24"/>
-        </w:rPr>
-        <w:t>ECMAScript</w:t>
-      </w:r>
-      <w:proofErr w:type="spellEnd"/>
-      <w:r>
-        <w:rPr>
-          <w:rFonts w:ascii="Cambria" w:hAnsi="Cambria"/>
-          <w:szCs w:val="24"/>
-        </w:rPr>
-        <w:t xml:space="preserve"> 5, строки, наконец, получили </w:t>
+        <w:t xml:space="preserve">В ECMAScript 5, строки, наконец, получили </w:t>
       </w:r>
       <w:r>
         <w:rPr>
@@ -205,23 +164,22 @@
           <w:rFonts w:ascii="Cambria" w:hAnsi="Cambria"/>
           <w:szCs w:val="24"/>
         </w:rPr>
-        <w:t xml:space="preserve">(), и </w:t>
-      </w:r>
-      <w:proofErr w:type="spellStart"/>
-      <w:r>
+        <w:t>(), и ECMAScript 6 продолжает расширение функциональности строк.</w:t>
+      </w:r>
+    </w:p>
+    <w:p>
+      <w:pPr>
         <w:rPr>
           <w:rFonts w:ascii="Cambria" w:hAnsi="Cambria"/>
           <w:szCs w:val="24"/>
         </w:rPr>
-        <w:t>ECMAScript</w:t>
-      </w:r>
-      <w:proofErr w:type="spellEnd"/>
+      </w:pPr>
       <w:r>
         <w:rPr>
           <w:rFonts w:ascii="Cambria" w:hAnsi="Cambria"/>
           <w:szCs w:val="24"/>
         </w:rPr>
-        <w:t xml:space="preserve"> 6 продолжает расширение функциональности строк.</w:t>
+        <w:t xml:space="preserve">Разработчики использовали IndexOf () как способ выявления строк внутри других строк. </w:t>
       </w:r>
     </w:p>
     <w:p>
@@ -236,47 +194,7 @@
           <w:rFonts w:ascii="Cambria" w:hAnsi="Cambria"/>
           <w:szCs w:val="24"/>
         </w:rPr>
-        <w:t xml:space="preserve">Разработчики использовали </w:t>
-      </w:r>
-      <w:proofErr w:type="spellStart"/>
-      <w:r>
-        <w:rPr>
-          <w:rFonts w:ascii="Cambria" w:hAnsi="Cambria"/>
-          <w:szCs w:val="24"/>
-        </w:rPr>
-        <w:t>IndexOf</w:t>
-      </w:r>
-      <w:proofErr w:type="spellEnd"/>
-      <w:r>
-        <w:rPr>
-          <w:rFonts w:ascii="Cambria" w:hAnsi="Cambria"/>
-          <w:szCs w:val="24"/>
-        </w:rPr>
-        <w:t xml:space="preserve"> () как способ выявления строк внутри других строк. </w:t>
-      </w:r>
-    </w:p>
-    <w:p>
-      <w:pPr>
-        <w:rPr>
-          <w:rFonts w:ascii="Cambria" w:hAnsi="Cambria"/>
-          <w:szCs w:val="24"/>
-        </w:rPr>
-      </w:pPr>
-      <w:proofErr w:type="spellStart"/>
-      <w:r>
-        <w:rPr>
-          <w:rFonts w:ascii="Cambria" w:hAnsi="Cambria"/>
-          <w:szCs w:val="24"/>
-        </w:rPr>
-        <w:t>ECMAScript</w:t>
-      </w:r>
-      <w:proofErr w:type="spellEnd"/>
-      <w:r>
-        <w:rPr>
-          <w:rFonts w:ascii="Cambria" w:hAnsi="Cambria"/>
-          <w:szCs w:val="24"/>
-        </w:rPr>
-        <w:t xml:space="preserve"> 6 добавляет три новых методов, целью которых является выявление строки внутри других строк:</w:t>
+        <w:t>ECMAScript 6 добавляет три новых методов, целью которых является выявление строки внутри других строк:</w:t>
       </w:r>
     </w:p>
     <w:p>
@@ -321,23 +239,22 @@
           <w:rFonts w:ascii="Cambria" w:hAnsi="Cambria"/>
           <w:szCs w:val="24"/>
         </w:rPr>
-        <w:t xml:space="preserve">• </w:t>
-      </w:r>
-      <w:proofErr w:type="spellStart"/>
-      <w:r>
+        <w:t>• StartsWith () - возвращает истину, если данный текст найден в начале строки или ложь, если нет.</w:t>
+      </w:r>
+    </w:p>
+    <w:p>
+      <w:pPr>
         <w:rPr>
           <w:rFonts w:ascii="Cambria" w:hAnsi="Cambria"/>
           <w:szCs w:val="24"/>
         </w:rPr>
-        <w:t>StartsWith</w:t>
-      </w:r>
-      <w:proofErr w:type="spellEnd"/>
+      </w:pPr>
       <w:r>
         <w:rPr>
           <w:rFonts w:ascii="Cambria" w:hAnsi="Cambria"/>
           <w:szCs w:val="24"/>
         </w:rPr>
-        <w:t xml:space="preserve"> () - возвращает истину, если данный текст найден в начале строки или ложь, если нет.</w:t>
+        <w:t>• EndsWith () - возвращает истину, если данный текст находится в конце строки или ложь, если нет.</w:t>
       </w:r>
     </w:p>
     <w:p>
@@ -352,109 +269,21 @@
           <w:rFonts w:ascii="Cambria" w:hAnsi="Cambria"/>
           <w:szCs w:val="24"/>
         </w:rPr>
-        <w:t xml:space="preserve">• </w:t>
-      </w:r>
-      <w:proofErr w:type="spellStart"/>
+        <w:t>Каждый из этих методов принимает два аргумента: текст для поиска и откуда начинать поиск. Когда второй аргумент опущен, содержит</w:t>
+      </w:r>
       <w:r>
         <w:rPr>
           <w:rFonts w:ascii="Cambria" w:hAnsi="Cambria"/>
           <w:szCs w:val="24"/>
         </w:rPr>
-        <w:t>EndsWith</w:t>
-      </w:r>
-      <w:proofErr w:type="spellEnd"/>
+        <w:t xml:space="preserve"> () и StartsWith () начинается поиск с начала строки, </w:t>
+      </w:r>
       <w:r>
         <w:rPr>
           <w:rFonts w:ascii="Cambria" w:hAnsi="Cambria"/>
           <w:szCs w:val="24"/>
         </w:rPr>
-        <w:t xml:space="preserve"> () - возвращает истину, если данный текст находится в конце строки или ложь, если нет.</w:t>
-      </w:r>
-    </w:p>
-    <w:p>
-      <w:pPr>
-        <w:rPr>
-          <w:rFonts w:ascii="Cambria" w:hAnsi="Cambria"/>
-          <w:szCs w:val="24"/>
-        </w:rPr>
-      </w:pPr>
-      <w:r>
-        <w:rPr>
-          <w:rFonts w:ascii="Cambria" w:hAnsi="Cambria"/>
-          <w:szCs w:val="24"/>
-        </w:rPr>
-        <w:t>Каждый из этих методов принимает два аргумента: те</w:t>
-      </w:r>
-      <w:proofErr w:type="gramStart"/>
-      <w:r>
-        <w:rPr>
-          <w:rFonts w:ascii="Cambria" w:hAnsi="Cambria"/>
-          <w:szCs w:val="24"/>
-        </w:rPr>
-        <w:t>кст дл</w:t>
-      </w:r>
-      <w:proofErr w:type="gramEnd"/>
-      <w:r>
-        <w:rPr>
-          <w:rFonts w:ascii="Cambria" w:hAnsi="Cambria"/>
-          <w:szCs w:val="24"/>
-        </w:rPr>
-        <w:t>я поиска и откуда начинать поиск. Когда второй аргумент опущен, содержит</w:t>
-      </w:r>
-      <w:proofErr w:type="gramStart"/>
-      <w:r>
-        <w:rPr>
-          <w:rFonts w:ascii="Cambria" w:hAnsi="Cambria"/>
-          <w:szCs w:val="24"/>
-        </w:rPr>
-        <w:t xml:space="preserve"> () </w:t>
-      </w:r>
-      <w:proofErr w:type="gramEnd"/>
-      <w:r>
-        <w:rPr>
-          <w:rFonts w:ascii="Cambria" w:hAnsi="Cambria"/>
-          <w:szCs w:val="24"/>
-        </w:rPr>
-        <w:t xml:space="preserve">и </w:t>
-      </w:r>
-      <w:proofErr w:type="spellStart"/>
-      <w:r>
-        <w:rPr>
-          <w:rFonts w:ascii="Cambria" w:hAnsi="Cambria"/>
-          <w:szCs w:val="24"/>
-        </w:rPr>
-        <w:t>StartsWith</w:t>
-      </w:r>
-      <w:proofErr w:type="spellEnd"/>
-      <w:r>
-        <w:rPr>
-          <w:rFonts w:ascii="Cambria" w:hAnsi="Cambria"/>
-          <w:szCs w:val="24"/>
-        </w:rPr>
-        <w:t xml:space="preserve"> () начинается поиск с начала строки, </w:t>
-      </w:r>
-      <w:r>
-        <w:rPr>
-          <w:rFonts w:ascii="Cambria" w:hAnsi="Cambria"/>
-          <w:szCs w:val="24"/>
-        </w:rPr>
-        <w:t xml:space="preserve">при </w:t>
-      </w:r>
-      <w:proofErr w:type="spellStart"/>
-      <w:r>
-        <w:rPr>
-          <w:rFonts w:ascii="Cambria" w:hAnsi="Cambria"/>
-          <w:szCs w:val="24"/>
-        </w:rPr>
-        <w:t>EndsWith</w:t>
-      </w:r>
-      <w:proofErr w:type="spellEnd"/>
-      <w:r>
-        <w:rPr>
-          <w:rFonts w:ascii="Cambria" w:hAnsi="Cambria"/>
-          <w:szCs w:val="24"/>
-        </w:rPr>
-        <w:t xml:space="preserve"> () начинается с конца. </w:t>
+        <w:t xml:space="preserve">при EndsWith () начинается с конца. </w:t>
       </w:r>
     </w:p>
     <w:p>
@@ -504,8 +333,6 @@
           <w:lang w:val="en-US" w:eastAsia="ru-RU"/>
         </w:rPr>
       </w:pPr>
-      <w:proofErr w:type="spellStart"/>
-      <w:proofErr w:type="gramStart"/>
       <w:r>
         <w:rPr>
           <w:rFonts w:ascii="Courier New" w:eastAsia="Times New Roman" w:hAnsi="Courier New" w:cs="Courier New"/>
@@ -520,8 +347,6 @@
         </w:rPr>
         <w:t>var</w:t>
       </w:r>
-      <w:proofErr w:type="spellEnd"/>
-      <w:proofErr w:type="gramEnd"/>
       <w:r>
         <w:rPr>
           <w:rFonts w:ascii="Courier New" w:eastAsia="Times New Roman" w:hAnsi="Courier New" w:cs="Courier New"/>
@@ -532,7 +357,6 @@
         </w:rPr>
         <w:t xml:space="preserve"> </w:t>
       </w:r>
-      <w:proofErr w:type="spellStart"/>
       <w:r>
         <w:rPr>
           <w:rFonts w:ascii="Courier New" w:eastAsia="Times New Roman" w:hAnsi="Courier New" w:cs="Courier New"/>
@@ -545,7 +369,6 @@
         </w:rPr>
         <w:t>msg</w:t>
       </w:r>
-      <w:proofErr w:type="spellEnd"/>
       <w:r>
         <w:rPr>
           <w:rFonts w:ascii="Courier New" w:eastAsia="Times New Roman" w:hAnsi="Courier New" w:cs="Courier New"/>
@@ -666,45 +489,17 @@
           <w:lang w:val="en-US" w:eastAsia="ru-RU"/>
         </w:rPr>
       </w:pPr>
-      <w:proofErr w:type="gramStart"/>
-      <w:r>
-        <w:rPr>
-          <w:rFonts w:ascii="Courier New" w:eastAsia="Times New Roman" w:hAnsi="Courier New" w:cs="Courier New"/>
-          <w:color w:val="343330"/>
-          <w:sz w:val="20"/>
-          <w:szCs w:val="20"/>
-          <w:bdr w:val="none" w:sz="0" w:space="0" w:color="auto" w:frame="1"/>
-          <w:shd w:val="clear" w:color="auto" w:fill="FFFFFF"/>
-          <w:lang w:val="en-US" w:eastAsia="ru-RU"/>
-        </w:rPr>
-        <w:t>console.log(</w:t>
-      </w:r>
-      <w:proofErr w:type="spellStart"/>
-      <w:proofErr w:type="gramEnd"/>
-      <w:r>
-        <w:rPr>
-          <w:rFonts w:ascii="Courier New" w:eastAsia="Times New Roman" w:hAnsi="Courier New" w:cs="Courier New"/>
-          <w:color w:val="343330"/>
-          <w:sz w:val="20"/>
-          <w:szCs w:val="20"/>
-          <w:bdr w:val="none" w:sz="0" w:space="0" w:color="auto" w:frame="1"/>
-          <w:shd w:val="clear" w:color="auto" w:fill="FFFFFF"/>
-          <w:lang w:val="en-US" w:eastAsia="ru-RU"/>
-        </w:rPr>
-        <w:t>msg.startsWith</w:t>
-      </w:r>
-      <w:proofErr w:type="spellEnd"/>
-      <w:r>
-        <w:rPr>
-          <w:rFonts w:ascii="Courier New" w:eastAsia="Times New Roman" w:hAnsi="Courier New" w:cs="Courier New"/>
-          <w:color w:val="343330"/>
-          <w:sz w:val="20"/>
-          <w:szCs w:val="20"/>
-          <w:bdr w:val="none" w:sz="0" w:space="0" w:color="auto" w:frame="1"/>
-          <w:shd w:val="clear" w:color="auto" w:fill="FFFFFF"/>
-          <w:lang w:val="en-US" w:eastAsia="ru-RU"/>
-        </w:rPr>
-        <w:t>(</w:t>
+      <w:r>
+        <w:rPr>
+          <w:rFonts w:ascii="Courier New" w:eastAsia="Times New Roman" w:hAnsi="Courier New" w:cs="Courier New"/>
+          <w:color w:val="343330"/>
+          <w:sz w:val="20"/>
+          <w:szCs w:val="20"/>
+          <w:bdr w:val="none" w:sz="0" w:space="0" w:color="auto" w:frame="1"/>
+          <w:shd w:val="clear" w:color="auto" w:fill="FFFFFF"/>
+          <w:lang w:val="en-US" w:eastAsia="ru-RU"/>
+        </w:rPr>
+        <w:t>console.log(msg.startsWith(</w:t>
       </w:r>
       <w:r>
         <w:rPr>
@@ -786,45 +581,17 @@
           <w:lang w:val="en-US" w:eastAsia="ru-RU"/>
         </w:rPr>
       </w:pPr>
-      <w:proofErr w:type="gramStart"/>
-      <w:r>
-        <w:rPr>
-          <w:rFonts w:ascii="Courier New" w:eastAsia="Times New Roman" w:hAnsi="Courier New" w:cs="Courier New"/>
-          <w:color w:val="343330"/>
-          <w:sz w:val="20"/>
-          <w:szCs w:val="20"/>
-          <w:bdr w:val="none" w:sz="0" w:space="0" w:color="auto" w:frame="1"/>
-          <w:shd w:val="clear" w:color="auto" w:fill="FFFFFF"/>
-          <w:lang w:val="en-US" w:eastAsia="ru-RU"/>
-        </w:rPr>
-        <w:t>console.log(</w:t>
-      </w:r>
-      <w:proofErr w:type="spellStart"/>
-      <w:proofErr w:type="gramEnd"/>
-      <w:r>
-        <w:rPr>
-          <w:rFonts w:ascii="Courier New" w:eastAsia="Times New Roman" w:hAnsi="Courier New" w:cs="Courier New"/>
-          <w:color w:val="343330"/>
-          <w:sz w:val="20"/>
-          <w:szCs w:val="20"/>
-          <w:bdr w:val="none" w:sz="0" w:space="0" w:color="auto" w:frame="1"/>
-          <w:shd w:val="clear" w:color="auto" w:fill="FFFFFF"/>
-          <w:lang w:val="en-US" w:eastAsia="ru-RU"/>
-        </w:rPr>
-        <w:t>msg.endsWith</w:t>
-      </w:r>
-      <w:proofErr w:type="spellEnd"/>
-      <w:r>
-        <w:rPr>
-          <w:rFonts w:ascii="Courier New" w:eastAsia="Times New Roman" w:hAnsi="Courier New" w:cs="Courier New"/>
-          <w:color w:val="343330"/>
-          <w:sz w:val="20"/>
-          <w:szCs w:val="20"/>
-          <w:bdr w:val="none" w:sz="0" w:space="0" w:color="auto" w:frame="1"/>
-          <w:shd w:val="clear" w:color="auto" w:fill="FFFFFF"/>
-          <w:lang w:val="en-US" w:eastAsia="ru-RU"/>
-        </w:rPr>
-        <w:t>(</w:t>
+      <w:r>
+        <w:rPr>
+          <w:rFonts w:ascii="Courier New" w:eastAsia="Times New Roman" w:hAnsi="Courier New" w:cs="Courier New"/>
+          <w:color w:val="343330"/>
+          <w:sz w:val="20"/>
+          <w:szCs w:val="20"/>
+          <w:bdr w:val="none" w:sz="0" w:space="0" w:color="auto" w:frame="1"/>
+          <w:shd w:val="clear" w:color="auto" w:fill="FFFFFF"/>
+          <w:lang w:val="en-US" w:eastAsia="ru-RU"/>
+        </w:rPr>
+        <w:t>console.log(msg.endsWith(</w:t>
       </w:r>
       <w:r>
         <w:rPr>
@@ -906,45 +673,17 @@
           <w:lang w:val="en-US" w:eastAsia="ru-RU"/>
         </w:rPr>
       </w:pPr>
-      <w:proofErr w:type="gramStart"/>
-      <w:r>
-        <w:rPr>
-          <w:rFonts w:ascii="Courier New" w:eastAsia="Times New Roman" w:hAnsi="Courier New" w:cs="Courier New"/>
-          <w:color w:val="343330"/>
-          <w:sz w:val="20"/>
-          <w:szCs w:val="20"/>
-          <w:bdr w:val="none" w:sz="0" w:space="0" w:color="auto" w:frame="1"/>
-          <w:shd w:val="clear" w:color="auto" w:fill="FFFFFF"/>
-          <w:lang w:val="en-US" w:eastAsia="ru-RU"/>
-        </w:rPr>
-        <w:t>console.log(</w:t>
-      </w:r>
-      <w:proofErr w:type="spellStart"/>
-      <w:proofErr w:type="gramEnd"/>
-      <w:r>
-        <w:rPr>
-          <w:rFonts w:ascii="Courier New" w:eastAsia="Times New Roman" w:hAnsi="Courier New" w:cs="Courier New"/>
-          <w:color w:val="343330"/>
-          <w:sz w:val="20"/>
-          <w:szCs w:val="20"/>
-          <w:bdr w:val="none" w:sz="0" w:space="0" w:color="auto" w:frame="1"/>
-          <w:shd w:val="clear" w:color="auto" w:fill="FFFFFF"/>
-          <w:lang w:val="en-US" w:eastAsia="ru-RU"/>
-        </w:rPr>
-        <w:t>msg.contains</w:t>
-      </w:r>
-      <w:proofErr w:type="spellEnd"/>
-      <w:r>
-        <w:rPr>
-          <w:rFonts w:ascii="Courier New" w:eastAsia="Times New Roman" w:hAnsi="Courier New" w:cs="Courier New"/>
-          <w:color w:val="343330"/>
-          <w:sz w:val="20"/>
-          <w:szCs w:val="20"/>
-          <w:bdr w:val="none" w:sz="0" w:space="0" w:color="auto" w:frame="1"/>
-          <w:shd w:val="clear" w:color="auto" w:fill="FFFFFF"/>
-          <w:lang w:val="en-US" w:eastAsia="ru-RU"/>
-        </w:rPr>
-        <w:t>(</w:t>
+      <w:r>
+        <w:rPr>
+          <w:rFonts w:ascii="Courier New" w:eastAsia="Times New Roman" w:hAnsi="Courier New" w:cs="Courier New"/>
+          <w:color w:val="343330"/>
+          <w:sz w:val="20"/>
+          <w:szCs w:val="20"/>
+          <w:bdr w:val="none" w:sz="0" w:space="0" w:color="auto" w:frame="1"/>
+          <w:shd w:val="clear" w:color="auto" w:fill="FFFFFF"/>
+          <w:lang w:val="en-US" w:eastAsia="ru-RU"/>
+        </w:rPr>
+        <w:t>console.log(msg.contains(</w:t>
       </w:r>
       <w:r>
         <w:rPr>
@@ -1058,45 +797,17 @@
           <w:lang w:val="en-US" w:eastAsia="ru-RU"/>
         </w:rPr>
       </w:pPr>
-      <w:proofErr w:type="gramStart"/>
-      <w:r>
-        <w:rPr>
-          <w:rFonts w:ascii="Courier New" w:eastAsia="Times New Roman" w:hAnsi="Courier New" w:cs="Courier New"/>
-          <w:color w:val="343330"/>
-          <w:sz w:val="20"/>
-          <w:szCs w:val="20"/>
-          <w:bdr w:val="none" w:sz="0" w:space="0" w:color="auto" w:frame="1"/>
-          <w:shd w:val="clear" w:color="auto" w:fill="FFFFFF"/>
-          <w:lang w:val="en-US" w:eastAsia="ru-RU"/>
-        </w:rPr>
-        <w:t>console.log(</w:t>
-      </w:r>
-      <w:proofErr w:type="spellStart"/>
-      <w:proofErr w:type="gramEnd"/>
-      <w:r>
-        <w:rPr>
-          <w:rFonts w:ascii="Courier New" w:eastAsia="Times New Roman" w:hAnsi="Courier New" w:cs="Courier New"/>
-          <w:color w:val="343330"/>
-          <w:sz w:val="20"/>
-          <w:szCs w:val="20"/>
-          <w:bdr w:val="none" w:sz="0" w:space="0" w:color="auto" w:frame="1"/>
-          <w:shd w:val="clear" w:color="auto" w:fill="FFFFFF"/>
-          <w:lang w:val="en-US" w:eastAsia="ru-RU"/>
-        </w:rPr>
-        <w:t>msg.startsWith</w:t>
-      </w:r>
-      <w:proofErr w:type="spellEnd"/>
-      <w:r>
-        <w:rPr>
-          <w:rFonts w:ascii="Courier New" w:eastAsia="Times New Roman" w:hAnsi="Courier New" w:cs="Courier New"/>
-          <w:color w:val="343330"/>
-          <w:sz w:val="20"/>
-          <w:szCs w:val="20"/>
-          <w:bdr w:val="none" w:sz="0" w:space="0" w:color="auto" w:frame="1"/>
-          <w:shd w:val="clear" w:color="auto" w:fill="FFFFFF"/>
-          <w:lang w:val="en-US" w:eastAsia="ru-RU"/>
-        </w:rPr>
-        <w:t>(</w:t>
+      <w:r>
+        <w:rPr>
+          <w:rFonts w:ascii="Courier New" w:eastAsia="Times New Roman" w:hAnsi="Courier New" w:cs="Courier New"/>
+          <w:color w:val="343330"/>
+          <w:sz w:val="20"/>
+          <w:szCs w:val="20"/>
+          <w:bdr w:val="none" w:sz="0" w:space="0" w:color="auto" w:frame="1"/>
+          <w:shd w:val="clear" w:color="auto" w:fill="FFFFFF"/>
+          <w:lang w:val="en-US" w:eastAsia="ru-RU"/>
+        </w:rPr>
+        <w:t>console.log(msg.startsWith(</w:t>
       </w:r>
       <w:r>
         <w:rPr>
@@ -1178,45 +889,17 @@
           <w:lang w:val="en-US" w:eastAsia="ru-RU"/>
         </w:rPr>
       </w:pPr>
-      <w:proofErr w:type="gramStart"/>
-      <w:r>
-        <w:rPr>
-          <w:rFonts w:ascii="Courier New" w:eastAsia="Times New Roman" w:hAnsi="Courier New" w:cs="Courier New"/>
-          <w:color w:val="343330"/>
-          <w:sz w:val="20"/>
-          <w:szCs w:val="20"/>
-          <w:bdr w:val="none" w:sz="0" w:space="0" w:color="auto" w:frame="1"/>
-          <w:shd w:val="clear" w:color="auto" w:fill="FFFFFF"/>
-          <w:lang w:val="en-US" w:eastAsia="ru-RU"/>
-        </w:rPr>
-        <w:t>console.log(</w:t>
-      </w:r>
-      <w:proofErr w:type="spellStart"/>
-      <w:proofErr w:type="gramEnd"/>
-      <w:r>
-        <w:rPr>
-          <w:rFonts w:ascii="Courier New" w:eastAsia="Times New Roman" w:hAnsi="Courier New" w:cs="Courier New"/>
-          <w:color w:val="343330"/>
-          <w:sz w:val="20"/>
-          <w:szCs w:val="20"/>
-          <w:bdr w:val="none" w:sz="0" w:space="0" w:color="auto" w:frame="1"/>
-          <w:shd w:val="clear" w:color="auto" w:fill="FFFFFF"/>
-          <w:lang w:val="en-US" w:eastAsia="ru-RU"/>
-        </w:rPr>
-        <w:t>msg.endsWith</w:t>
-      </w:r>
-      <w:proofErr w:type="spellEnd"/>
-      <w:r>
-        <w:rPr>
-          <w:rFonts w:ascii="Courier New" w:eastAsia="Times New Roman" w:hAnsi="Courier New" w:cs="Courier New"/>
-          <w:color w:val="343330"/>
-          <w:sz w:val="20"/>
-          <w:szCs w:val="20"/>
-          <w:bdr w:val="none" w:sz="0" w:space="0" w:color="auto" w:frame="1"/>
-          <w:shd w:val="clear" w:color="auto" w:fill="FFFFFF"/>
-          <w:lang w:val="en-US" w:eastAsia="ru-RU"/>
-        </w:rPr>
-        <w:t>(</w:t>
+      <w:r>
+        <w:rPr>
+          <w:rFonts w:ascii="Courier New" w:eastAsia="Times New Roman" w:hAnsi="Courier New" w:cs="Courier New"/>
+          <w:color w:val="343330"/>
+          <w:sz w:val="20"/>
+          <w:szCs w:val="20"/>
+          <w:bdr w:val="none" w:sz="0" w:space="0" w:color="auto" w:frame="1"/>
+          <w:shd w:val="clear" w:color="auto" w:fill="FFFFFF"/>
+          <w:lang w:val="en-US" w:eastAsia="ru-RU"/>
+        </w:rPr>
+        <w:t>console.log(msg.endsWith(</w:t>
       </w:r>
       <w:r>
         <w:rPr>
@@ -1298,45 +981,17 @@
           <w:lang w:val="en-US" w:eastAsia="ru-RU"/>
         </w:rPr>
       </w:pPr>
-      <w:proofErr w:type="gramStart"/>
-      <w:r>
-        <w:rPr>
-          <w:rFonts w:ascii="Courier New" w:eastAsia="Times New Roman" w:hAnsi="Courier New" w:cs="Courier New"/>
-          <w:color w:val="343330"/>
-          <w:sz w:val="20"/>
-          <w:szCs w:val="20"/>
-          <w:bdr w:val="none" w:sz="0" w:space="0" w:color="auto" w:frame="1"/>
-          <w:shd w:val="clear" w:color="auto" w:fill="FFFFFF"/>
-          <w:lang w:val="en-US" w:eastAsia="ru-RU"/>
-        </w:rPr>
-        <w:t>console.log(</w:t>
-      </w:r>
-      <w:proofErr w:type="spellStart"/>
-      <w:proofErr w:type="gramEnd"/>
-      <w:r>
-        <w:rPr>
-          <w:rFonts w:ascii="Courier New" w:eastAsia="Times New Roman" w:hAnsi="Courier New" w:cs="Courier New"/>
-          <w:color w:val="343330"/>
-          <w:sz w:val="20"/>
-          <w:szCs w:val="20"/>
-          <w:bdr w:val="none" w:sz="0" w:space="0" w:color="auto" w:frame="1"/>
-          <w:shd w:val="clear" w:color="auto" w:fill="FFFFFF"/>
-          <w:lang w:val="en-US" w:eastAsia="ru-RU"/>
-        </w:rPr>
-        <w:t>msg.contains</w:t>
-      </w:r>
-      <w:proofErr w:type="spellEnd"/>
-      <w:r>
-        <w:rPr>
-          <w:rFonts w:ascii="Courier New" w:eastAsia="Times New Roman" w:hAnsi="Courier New" w:cs="Courier New"/>
-          <w:color w:val="343330"/>
-          <w:sz w:val="20"/>
-          <w:szCs w:val="20"/>
-          <w:bdr w:val="none" w:sz="0" w:space="0" w:color="auto" w:frame="1"/>
-          <w:shd w:val="clear" w:color="auto" w:fill="FFFFFF"/>
-          <w:lang w:val="en-US" w:eastAsia="ru-RU"/>
-        </w:rPr>
-        <w:t>(</w:t>
+      <w:r>
+        <w:rPr>
+          <w:rFonts w:ascii="Courier New" w:eastAsia="Times New Roman" w:hAnsi="Courier New" w:cs="Courier New"/>
+          <w:color w:val="343330"/>
+          <w:sz w:val="20"/>
+          <w:szCs w:val="20"/>
+          <w:bdr w:val="none" w:sz="0" w:space="0" w:color="auto" w:frame="1"/>
+          <w:shd w:val="clear" w:color="auto" w:fill="FFFFFF"/>
+          <w:lang w:val="en-US" w:eastAsia="ru-RU"/>
+        </w:rPr>
+        <w:t>console.log(msg.contains(</w:t>
       </w:r>
       <w:r>
         <w:rPr>
@@ -1450,45 +1105,17 @@
           <w:lang w:val="en-US" w:eastAsia="ru-RU"/>
         </w:rPr>
       </w:pPr>
-      <w:proofErr w:type="gramStart"/>
-      <w:r>
-        <w:rPr>
-          <w:rFonts w:ascii="Courier New" w:eastAsia="Times New Roman" w:hAnsi="Courier New" w:cs="Courier New"/>
-          <w:color w:val="343330"/>
-          <w:sz w:val="20"/>
-          <w:szCs w:val="20"/>
-          <w:bdr w:val="none" w:sz="0" w:space="0" w:color="auto" w:frame="1"/>
-          <w:shd w:val="clear" w:color="auto" w:fill="FFFFFF"/>
-          <w:lang w:val="en-US" w:eastAsia="ru-RU"/>
-        </w:rPr>
-        <w:t>console.log(</w:t>
-      </w:r>
-      <w:proofErr w:type="spellStart"/>
-      <w:proofErr w:type="gramEnd"/>
-      <w:r>
-        <w:rPr>
-          <w:rFonts w:ascii="Courier New" w:eastAsia="Times New Roman" w:hAnsi="Courier New" w:cs="Courier New"/>
-          <w:color w:val="343330"/>
-          <w:sz w:val="20"/>
-          <w:szCs w:val="20"/>
-          <w:bdr w:val="none" w:sz="0" w:space="0" w:color="auto" w:frame="1"/>
-          <w:shd w:val="clear" w:color="auto" w:fill="FFFFFF"/>
-          <w:lang w:val="en-US" w:eastAsia="ru-RU"/>
-        </w:rPr>
-        <w:t>msg.startsWith</w:t>
-      </w:r>
-      <w:proofErr w:type="spellEnd"/>
-      <w:r>
-        <w:rPr>
-          <w:rFonts w:ascii="Courier New" w:eastAsia="Times New Roman" w:hAnsi="Courier New" w:cs="Courier New"/>
-          <w:color w:val="343330"/>
-          <w:sz w:val="20"/>
-          <w:szCs w:val="20"/>
-          <w:bdr w:val="none" w:sz="0" w:space="0" w:color="auto" w:frame="1"/>
-          <w:shd w:val="clear" w:color="auto" w:fill="FFFFFF"/>
-          <w:lang w:val="en-US" w:eastAsia="ru-RU"/>
-        </w:rPr>
-        <w:t>(</w:t>
+      <w:r>
+        <w:rPr>
+          <w:rFonts w:ascii="Courier New" w:eastAsia="Times New Roman" w:hAnsi="Courier New" w:cs="Courier New"/>
+          <w:color w:val="343330"/>
+          <w:sz w:val="20"/>
+          <w:szCs w:val="20"/>
+          <w:bdr w:val="none" w:sz="0" w:space="0" w:color="auto" w:frame="1"/>
+          <w:shd w:val="clear" w:color="auto" w:fill="FFFFFF"/>
+          <w:lang w:val="en-US" w:eastAsia="ru-RU"/>
+        </w:rPr>
+        <w:t>console.log(msg.startsWith(</w:t>
       </w:r>
       <w:r>
         <w:rPr>
@@ -1604,45 +1231,17 @@
           <w:lang w:val="en-US" w:eastAsia="ru-RU"/>
         </w:rPr>
       </w:pPr>
-      <w:proofErr w:type="gramStart"/>
-      <w:r>
-        <w:rPr>
-          <w:rFonts w:ascii="Courier New" w:eastAsia="Times New Roman" w:hAnsi="Courier New" w:cs="Courier New"/>
-          <w:color w:val="343330"/>
-          <w:sz w:val="20"/>
-          <w:szCs w:val="20"/>
-          <w:bdr w:val="none" w:sz="0" w:space="0" w:color="auto" w:frame="1"/>
-          <w:shd w:val="clear" w:color="auto" w:fill="FFFFFF"/>
-          <w:lang w:val="en-US" w:eastAsia="ru-RU"/>
-        </w:rPr>
-        <w:t>console.log(</w:t>
-      </w:r>
-      <w:proofErr w:type="spellStart"/>
-      <w:proofErr w:type="gramEnd"/>
-      <w:r>
-        <w:rPr>
-          <w:rFonts w:ascii="Courier New" w:eastAsia="Times New Roman" w:hAnsi="Courier New" w:cs="Courier New"/>
-          <w:color w:val="343330"/>
-          <w:sz w:val="20"/>
-          <w:szCs w:val="20"/>
-          <w:bdr w:val="none" w:sz="0" w:space="0" w:color="auto" w:frame="1"/>
-          <w:shd w:val="clear" w:color="auto" w:fill="FFFFFF"/>
-          <w:lang w:val="en-US" w:eastAsia="ru-RU"/>
-        </w:rPr>
-        <w:t>msg.endsWith</w:t>
-      </w:r>
-      <w:proofErr w:type="spellEnd"/>
-      <w:r>
-        <w:rPr>
-          <w:rFonts w:ascii="Courier New" w:eastAsia="Times New Roman" w:hAnsi="Courier New" w:cs="Courier New"/>
-          <w:color w:val="343330"/>
-          <w:sz w:val="20"/>
-          <w:szCs w:val="20"/>
-          <w:bdr w:val="none" w:sz="0" w:space="0" w:color="auto" w:frame="1"/>
-          <w:shd w:val="clear" w:color="auto" w:fill="FFFFFF"/>
-          <w:lang w:val="en-US" w:eastAsia="ru-RU"/>
-        </w:rPr>
-        <w:t>(</w:t>
+      <w:r>
+        <w:rPr>
+          <w:rFonts w:ascii="Courier New" w:eastAsia="Times New Roman" w:hAnsi="Courier New" w:cs="Courier New"/>
+          <w:color w:val="343330"/>
+          <w:sz w:val="20"/>
+          <w:szCs w:val="20"/>
+          <w:bdr w:val="none" w:sz="0" w:space="0" w:color="auto" w:frame="1"/>
+          <w:shd w:val="clear" w:color="auto" w:fill="FFFFFF"/>
+          <w:lang w:val="en-US" w:eastAsia="ru-RU"/>
+        </w:rPr>
+        <w:t>console.log(msg.endsWith(</w:t>
       </w:r>
       <w:r>
         <w:rPr>
@@ -1762,45 +1361,17 @@
           <w:lang w:val="en-US" w:eastAsia="ru-RU"/>
         </w:rPr>
       </w:pPr>
-      <w:proofErr w:type="gramStart"/>
-      <w:r>
-        <w:rPr>
-          <w:rFonts w:ascii="Courier New" w:eastAsia="Times New Roman" w:hAnsi="Courier New" w:cs="Courier New"/>
-          <w:color w:val="343330"/>
-          <w:sz w:val="20"/>
-          <w:szCs w:val="20"/>
-          <w:bdr w:val="none" w:sz="0" w:space="0" w:color="auto" w:frame="1"/>
-          <w:shd w:val="clear" w:color="auto" w:fill="FFFFFF"/>
-          <w:lang w:val="en-US" w:eastAsia="ru-RU"/>
-        </w:rPr>
-        <w:t>console.log(</w:t>
-      </w:r>
-      <w:proofErr w:type="spellStart"/>
-      <w:proofErr w:type="gramEnd"/>
-      <w:r>
-        <w:rPr>
-          <w:rFonts w:ascii="Courier New" w:eastAsia="Times New Roman" w:hAnsi="Courier New" w:cs="Courier New"/>
-          <w:color w:val="343330"/>
-          <w:sz w:val="20"/>
-          <w:szCs w:val="20"/>
-          <w:bdr w:val="none" w:sz="0" w:space="0" w:color="auto" w:frame="1"/>
-          <w:shd w:val="clear" w:color="auto" w:fill="FFFFFF"/>
-          <w:lang w:val="en-US" w:eastAsia="ru-RU"/>
-        </w:rPr>
-        <w:t>msg.contains</w:t>
-      </w:r>
-      <w:proofErr w:type="spellEnd"/>
-      <w:r>
-        <w:rPr>
-          <w:rFonts w:ascii="Courier New" w:eastAsia="Times New Roman" w:hAnsi="Courier New" w:cs="Courier New"/>
-          <w:color w:val="343330"/>
-          <w:sz w:val="20"/>
-          <w:szCs w:val="20"/>
-          <w:bdr w:val="none" w:sz="0" w:space="0" w:color="auto" w:frame="1"/>
-          <w:shd w:val="clear" w:color="auto" w:fill="FFFFFF"/>
-          <w:lang w:val="en-US" w:eastAsia="ru-RU"/>
-        </w:rPr>
-        <w:t>(</w:t>
+      <w:r>
+        <w:rPr>
+          <w:rFonts w:ascii="Courier New" w:eastAsia="Times New Roman" w:hAnsi="Courier New" w:cs="Courier New"/>
+          <w:color w:val="343330"/>
+          <w:sz w:val="20"/>
+          <w:szCs w:val="20"/>
+          <w:bdr w:val="none" w:sz="0" w:space="0" w:color="auto" w:frame="1"/>
+          <w:shd w:val="clear" w:color="auto" w:fill="FFFFFF"/>
+          <w:lang w:val="en-US" w:eastAsia="ru-RU"/>
+        </w:rPr>
+        <w:t>console.log(msg.contains(</w:t>
       </w:r>
       <w:r>
         <w:rPr>
@@ -1957,84 +1528,20 @@
           <w:shd w:val="clear" w:color="auto" w:fill="FFFFFF"/>
           <w:lang w:eastAsia="ru-RU"/>
         </w:rPr>
-        <w:t xml:space="preserve">Эти три метода позволяют намного легче </w:t>
-      </w:r>
-      <w:proofErr w:type="spellStart"/>
-      <w:r>
-        <w:rPr>
-          <w:rFonts w:ascii="Cambria" w:eastAsia="Times New Roman" w:hAnsi="Cambria" w:cs="Courier New"/>
-          <w:iCs/>
-          <w:bdr w:val="none" w:sz="0" w:space="0" w:color="auto" w:frame="1"/>
-          <w:shd w:val="clear" w:color="auto" w:fill="FFFFFF"/>
-          <w:lang w:eastAsia="ru-RU"/>
-        </w:rPr>
-        <w:t>индетифицировать</w:t>
-      </w:r>
-      <w:proofErr w:type="spellEnd"/>
-      <w:r>
-        <w:rPr>
-          <w:rFonts w:ascii="Cambria" w:eastAsia="Times New Roman" w:hAnsi="Cambria" w:cs="Courier New"/>
-          <w:iCs/>
-          <w:bdr w:val="none" w:sz="0" w:space="0" w:color="auto" w:frame="1"/>
-          <w:shd w:val="clear" w:color="auto" w:fill="FFFFFF"/>
-          <w:lang w:eastAsia="ru-RU"/>
-        </w:rPr>
-        <w:t xml:space="preserve"> подстроки, не выявляя их точное положение.</w:t>
-      </w:r>
-    </w:p>
-    <w:p>
-      <w:pPr>
-        <w:rPr>
-          <w:rFonts w:ascii="Cambria" w:hAnsi="Cambria"/>
-        </w:rPr>
-      </w:pPr>
-      <w:r>
-        <w:rPr>
-          <w:rFonts w:ascii="Cambria" w:hAnsi="Cambria"/>
-        </w:rPr>
-        <w:t xml:space="preserve">Все эти методы возвращают логическое значение. Если нужно найти позицию строки </w:t>
-      </w:r>
-      <w:proofErr w:type="gramStart"/>
-      <w:r>
-        <w:rPr>
-          <w:rFonts w:ascii="Cambria" w:hAnsi="Cambria"/>
-        </w:rPr>
-        <w:t>в</w:t>
-      </w:r>
-      <w:proofErr w:type="gramEnd"/>
-      <w:r>
-        <w:rPr>
-          <w:rFonts w:ascii="Cambria" w:hAnsi="Cambria"/>
-        </w:rPr>
-        <w:t xml:space="preserve"> другой, можно использовать </w:t>
-      </w:r>
-      <w:proofErr w:type="spellStart"/>
-      <w:r>
-        <w:rPr>
-          <w:rFonts w:ascii="Cambria" w:hAnsi="Cambria"/>
-        </w:rPr>
-        <w:t>IndexOf</w:t>
-      </w:r>
-      <w:proofErr w:type="spellEnd"/>
-      <w:r>
-        <w:rPr>
-          <w:rFonts w:ascii="Cambria" w:hAnsi="Cambria"/>
-        </w:rPr>
-        <w:t xml:space="preserve"> () или </w:t>
-      </w:r>
-      <w:proofErr w:type="spellStart"/>
-      <w:r>
-        <w:rPr>
-          <w:rFonts w:ascii="Cambria" w:hAnsi="Cambria"/>
-        </w:rPr>
-        <w:t>LastIndexOf</w:t>
-      </w:r>
-      <w:proofErr w:type="spellEnd"/>
-      <w:r>
-        <w:rPr>
-          <w:rFonts w:ascii="Cambria" w:hAnsi="Cambria"/>
-        </w:rPr>
-        <w:t xml:space="preserve"> ().</w:t>
+        <w:t>Эти три метода позволяют намного легче индетифицировать подстроки, не выявляя их точное положение.</w:t>
+      </w:r>
+    </w:p>
+    <w:p>
+      <w:pPr>
+        <w:rPr>
+          <w:rFonts w:ascii="Cambria" w:hAnsi="Cambria"/>
+        </w:rPr>
+      </w:pPr>
+      <w:r>
+        <w:rPr>
+          <w:rFonts w:ascii="Cambria" w:hAnsi="Cambria"/>
+        </w:rPr>
+        <w:t>Все эти методы возвращают логическое значение. Если нужно найти позицию строки в другой, можно использовать IndexOf () или LastIndexOf ().</w:t>
       </w:r>
     </w:p>
     <w:p>
@@ -2052,7 +1559,6 @@
           <w:lang w:eastAsia="ru-RU"/>
         </w:rPr>
       </w:pPr>
-      <w:proofErr w:type="gramStart"/>
       <w:r>
         <w:rPr>
           <w:rFonts w:ascii="Cambria" w:eastAsia="Times New Roman" w:hAnsi="Cambria" w:cs="Times New Roman"/>
@@ -2077,27 +1583,18 @@
         </w:rPr>
         <w:t>()</w:t>
       </w:r>
-      <w:proofErr w:type="gramEnd"/>
-    </w:p>
-    <w:p>
-      <w:pPr>
-        <w:rPr>
-          <w:rFonts w:ascii="Cambria" w:hAnsi="Cambria"/>
-        </w:rPr>
-      </w:pPr>
-      <w:proofErr w:type="spellStart"/>
-      <w:r>
-        <w:rPr>
-          <w:rFonts w:ascii="Cambria" w:hAnsi="Cambria"/>
-        </w:rPr>
-        <w:t>ECMAScript</w:t>
-      </w:r>
-      <w:proofErr w:type="spellEnd"/>
-      <w:r>
-        <w:rPr>
-          <w:rFonts w:ascii="Cambria" w:hAnsi="Cambria"/>
-        </w:rPr>
-        <w:t xml:space="preserve"> 6 также появляется </w:t>
+    </w:p>
+    <w:p>
+      <w:pPr>
+        <w:rPr>
+          <w:rFonts w:ascii="Cambria" w:hAnsi="Cambria"/>
+        </w:rPr>
+      </w:pPr>
+      <w:r>
+        <w:rPr>
+          <w:rFonts w:ascii="Cambria" w:hAnsi="Cambria"/>
+        </w:rPr>
+        <w:t xml:space="preserve">ECMAScript 6 также появляется </w:t>
       </w:r>
       <w:r>
         <w:rPr>
@@ -2166,7 +1663,6 @@
           <w:lang w:val="en-US" w:eastAsia="ru-RU"/>
         </w:rPr>
       </w:pPr>
-      <w:proofErr w:type="gramStart"/>
       <w:r>
         <w:rPr>
           <w:rFonts w:ascii="Courier New" w:eastAsia="Times New Roman" w:hAnsi="Courier New" w:cs="Courier New"/>
@@ -2179,7 +1675,6 @@
         </w:rPr>
         <w:t>console.log(</w:t>
       </w:r>
-      <w:proofErr w:type="gramEnd"/>
       <w:r>
         <w:rPr>
           <w:rFonts w:ascii="Courier New" w:eastAsia="Times New Roman" w:hAnsi="Courier New" w:cs="Courier New"/>
@@ -2190,45 +1685,19 @@
           <w:shd w:val="clear" w:color="auto" w:fill="FFFFFF"/>
           <w:lang w:val="en-US" w:eastAsia="ru-RU"/>
         </w:rPr>
-        <w:t>"</w:t>
-      </w:r>
-      <w:proofErr w:type="spellStart"/>
-      <w:r>
-        <w:rPr>
-          <w:rFonts w:ascii="Courier New" w:eastAsia="Times New Roman" w:hAnsi="Courier New" w:cs="Courier New"/>
-          <w:color w:val="BA2121"/>
-          <w:sz w:val="20"/>
-          <w:szCs w:val="20"/>
-          <w:bdr w:val="none" w:sz="0" w:space="0" w:color="auto" w:frame="1"/>
-          <w:shd w:val="clear" w:color="auto" w:fill="FFFFFF"/>
-          <w:lang w:val="en-US" w:eastAsia="ru-RU"/>
-        </w:rPr>
-        <w:t>x"</w:t>
-      </w:r>
-      <w:r>
-        <w:rPr>
-          <w:rFonts w:ascii="Courier New" w:eastAsia="Times New Roman" w:hAnsi="Courier New" w:cs="Courier New"/>
-          <w:color w:val="343330"/>
-          <w:sz w:val="20"/>
-          <w:szCs w:val="20"/>
-          <w:bdr w:val="none" w:sz="0" w:space="0" w:color="auto" w:frame="1"/>
-          <w:shd w:val="clear" w:color="auto" w:fill="FFFFFF"/>
-          <w:lang w:val="en-US" w:eastAsia="ru-RU"/>
-        </w:rPr>
-        <w:t>.repeat</w:t>
-      </w:r>
-      <w:proofErr w:type="spellEnd"/>
-      <w:r>
-        <w:rPr>
-          <w:rFonts w:ascii="Courier New" w:eastAsia="Times New Roman" w:hAnsi="Courier New" w:cs="Courier New"/>
-          <w:color w:val="343330"/>
-          <w:sz w:val="20"/>
-          <w:szCs w:val="20"/>
-          <w:bdr w:val="none" w:sz="0" w:space="0" w:color="auto" w:frame="1"/>
-          <w:shd w:val="clear" w:color="auto" w:fill="FFFFFF"/>
-          <w:lang w:val="en-US" w:eastAsia="ru-RU"/>
-        </w:rPr>
-        <w:t>(</w:t>
+        <w:t>"x"</w:t>
+      </w:r>
+      <w:r>
+        <w:rPr>
+          <w:rFonts w:ascii="Courier New" w:eastAsia="Times New Roman" w:hAnsi="Courier New" w:cs="Courier New"/>
+          <w:color w:val="343330"/>
+          <w:sz w:val="20"/>
+          <w:szCs w:val="20"/>
+          <w:bdr w:val="none" w:sz="0" w:space="0" w:color="auto" w:frame="1"/>
+          <w:shd w:val="clear" w:color="auto" w:fill="FFFFFF"/>
+          <w:lang w:val="en-US" w:eastAsia="ru-RU"/>
+        </w:rPr>
+        <w:t>.repeat(</w:t>
       </w:r>
       <w:r>
         <w:rPr>
@@ -2310,7 +1779,6 @@
           <w:lang w:val="en-US" w:eastAsia="ru-RU"/>
         </w:rPr>
       </w:pPr>
-      <w:proofErr w:type="gramStart"/>
       <w:r>
         <w:rPr>
           <w:rFonts w:ascii="Courier New" w:eastAsia="Times New Roman" w:hAnsi="Courier New" w:cs="Courier New"/>
@@ -2323,7 +1791,6 @@
         </w:rPr>
         <w:t>console.log(</w:t>
       </w:r>
-      <w:proofErr w:type="gramEnd"/>
       <w:r>
         <w:rPr>
           <w:rFonts w:ascii="Courier New" w:eastAsia="Times New Roman" w:hAnsi="Courier New" w:cs="Courier New"/>
@@ -2334,45 +1801,19 @@
           <w:shd w:val="clear" w:color="auto" w:fill="FFFFFF"/>
           <w:lang w:val="en-US" w:eastAsia="ru-RU"/>
         </w:rPr>
-        <w:t>"</w:t>
-      </w:r>
-      <w:proofErr w:type="spellStart"/>
-      <w:r>
-        <w:rPr>
-          <w:rFonts w:ascii="Courier New" w:eastAsia="Times New Roman" w:hAnsi="Courier New" w:cs="Courier New"/>
-          <w:color w:val="BA2121"/>
-          <w:sz w:val="20"/>
-          <w:szCs w:val="20"/>
-          <w:bdr w:val="none" w:sz="0" w:space="0" w:color="auto" w:frame="1"/>
-          <w:shd w:val="clear" w:color="auto" w:fill="FFFFFF"/>
-          <w:lang w:val="en-US" w:eastAsia="ru-RU"/>
-        </w:rPr>
-        <w:t>hello"</w:t>
-      </w:r>
-      <w:r>
-        <w:rPr>
-          <w:rFonts w:ascii="Courier New" w:eastAsia="Times New Roman" w:hAnsi="Courier New" w:cs="Courier New"/>
-          <w:color w:val="343330"/>
-          <w:sz w:val="20"/>
-          <w:szCs w:val="20"/>
-          <w:bdr w:val="none" w:sz="0" w:space="0" w:color="auto" w:frame="1"/>
-          <w:shd w:val="clear" w:color="auto" w:fill="FFFFFF"/>
-          <w:lang w:val="en-US" w:eastAsia="ru-RU"/>
-        </w:rPr>
-        <w:t>.repeat</w:t>
-      </w:r>
-      <w:proofErr w:type="spellEnd"/>
-      <w:r>
-        <w:rPr>
-          <w:rFonts w:ascii="Courier New" w:eastAsia="Times New Roman" w:hAnsi="Courier New" w:cs="Courier New"/>
-          <w:color w:val="343330"/>
-          <w:sz w:val="20"/>
-          <w:szCs w:val="20"/>
-          <w:bdr w:val="none" w:sz="0" w:space="0" w:color="auto" w:frame="1"/>
-          <w:shd w:val="clear" w:color="auto" w:fill="FFFFFF"/>
-          <w:lang w:val="en-US" w:eastAsia="ru-RU"/>
-        </w:rPr>
-        <w:t>(</w:t>
+        <w:t>"hello"</w:t>
+      </w:r>
+      <w:r>
+        <w:rPr>
+          <w:rFonts w:ascii="Courier New" w:eastAsia="Times New Roman" w:hAnsi="Courier New" w:cs="Courier New"/>
+          <w:color w:val="343330"/>
+          <w:sz w:val="20"/>
+          <w:szCs w:val="20"/>
+          <w:bdr w:val="none" w:sz="0" w:space="0" w:color="auto" w:frame="1"/>
+          <w:shd w:val="clear" w:color="auto" w:fill="FFFFFF"/>
+          <w:lang w:val="en-US" w:eastAsia="ru-RU"/>
+        </w:rPr>
+        <w:t>.repeat(</w:t>
       </w:r>
       <w:r>
         <w:rPr>
@@ -2420,37 +1861,7 @@
           <w:shd w:val="clear" w:color="auto" w:fill="FFFFFF"/>
           <w:lang w:val="en-US" w:eastAsia="ru-RU"/>
         </w:rPr>
-        <w:t>// "</w:t>
-      </w:r>
-      <w:proofErr w:type="spellStart"/>
-      <w:r>
-        <w:rPr>
-          <w:rFonts w:ascii="Courier New" w:eastAsia="Times New Roman" w:hAnsi="Courier New" w:cs="Courier New"/>
-          <w:i/>
-          <w:iCs/>
-          <w:color w:val="408080"/>
-          <w:sz w:val="20"/>
-          <w:szCs w:val="20"/>
-          <w:bdr w:val="none" w:sz="0" w:space="0" w:color="auto" w:frame="1"/>
-          <w:shd w:val="clear" w:color="auto" w:fill="FFFFFF"/>
-          <w:lang w:val="en-US" w:eastAsia="ru-RU"/>
-        </w:rPr>
-        <w:t>hellohello</w:t>
-      </w:r>
-      <w:proofErr w:type="spellEnd"/>
-      <w:r>
-        <w:rPr>
-          <w:rFonts w:ascii="Courier New" w:eastAsia="Times New Roman" w:hAnsi="Courier New" w:cs="Courier New"/>
-          <w:i/>
-          <w:iCs/>
-          <w:color w:val="408080"/>
-          <w:sz w:val="20"/>
-          <w:szCs w:val="20"/>
-          <w:bdr w:val="none" w:sz="0" w:space="0" w:color="auto" w:frame="1"/>
-          <w:shd w:val="clear" w:color="auto" w:fill="FFFFFF"/>
-          <w:lang w:val="en-US" w:eastAsia="ru-RU"/>
-        </w:rPr>
-        <w:t>"</w:t>
+        <w:t>// "hellohello"</w:t>
       </w:r>
     </w:p>
     <w:p>
@@ -2484,7 +1895,6 @@
           <w:lang w:val="en-US" w:eastAsia="ru-RU"/>
         </w:rPr>
       </w:pPr>
-      <w:proofErr w:type="gramStart"/>
       <w:r>
         <w:rPr>
           <w:rFonts w:ascii="Courier New" w:eastAsia="Times New Roman" w:hAnsi="Courier New" w:cs="Courier New"/>
@@ -2497,7 +1907,6 @@
         </w:rPr>
         <w:t>console.log(</w:t>
       </w:r>
-      <w:proofErr w:type="gramEnd"/>
       <w:r>
         <w:rPr>
           <w:rFonts w:ascii="Courier New" w:eastAsia="Times New Roman" w:hAnsi="Courier New" w:cs="Courier New"/>
@@ -2508,33 +1917,7 @@
           <w:shd w:val="clear" w:color="auto" w:fill="FFFFFF"/>
           <w:lang w:val="en-US" w:eastAsia="ru-RU"/>
         </w:rPr>
-        <w:t>"</w:t>
-      </w:r>
-      <w:proofErr w:type="spellStart"/>
-      <w:r>
-        <w:rPr>
-          <w:rFonts w:ascii="Courier New" w:eastAsia="Times New Roman" w:hAnsi="Courier New" w:cs="Courier New"/>
-          <w:color w:val="BA2121"/>
-          <w:sz w:val="20"/>
-          <w:szCs w:val="20"/>
-          <w:bdr w:val="none" w:sz="0" w:space="0" w:color="auto" w:frame="1"/>
-          <w:shd w:val="clear" w:color="auto" w:fill="FFFFFF"/>
-          <w:lang w:val="en-US" w:eastAsia="ru-RU"/>
-        </w:rPr>
-        <w:t>abc</w:t>
-      </w:r>
-      <w:proofErr w:type="spellEnd"/>
-      <w:r>
-        <w:rPr>
-          <w:rFonts w:ascii="Courier New" w:eastAsia="Times New Roman" w:hAnsi="Courier New" w:cs="Courier New"/>
-          <w:color w:val="BA2121"/>
-          <w:sz w:val="20"/>
-          <w:szCs w:val="20"/>
-          <w:bdr w:val="none" w:sz="0" w:space="0" w:color="auto" w:frame="1"/>
-          <w:shd w:val="clear" w:color="auto" w:fill="FFFFFF"/>
-          <w:lang w:val="en-US" w:eastAsia="ru-RU"/>
-        </w:rPr>
-        <w:t>"</w:t>
+        <w:t>"abc"</w:t>
       </w:r>
       <w:r>
         <w:rPr>
@@ -2594,37 +1977,7 @@
           <w:shd w:val="clear" w:color="auto" w:fill="FFFFFF"/>
           <w:lang w:val="en-US" w:eastAsia="ru-RU"/>
         </w:rPr>
-        <w:t>// "</w:t>
-      </w:r>
-      <w:proofErr w:type="spellStart"/>
-      <w:r>
-        <w:rPr>
-          <w:rFonts w:ascii="Courier New" w:eastAsia="Times New Roman" w:hAnsi="Courier New" w:cs="Courier New"/>
-          <w:i/>
-          <w:iCs/>
-          <w:color w:val="408080"/>
-          <w:sz w:val="20"/>
-          <w:szCs w:val="20"/>
-          <w:bdr w:val="none" w:sz="0" w:space="0" w:color="auto" w:frame="1"/>
-          <w:shd w:val="clear" w:color="auto" w:fill="FFFFFF"/>
-          <w:lang w:val="en-US" w:eastAsia="ru-RU"/>
-        </w:rPr>
-        <w:t>abcabcabcabc</w:t>
-      </w:r>
-      <w:proofErr w:type="spellEnd"/>
-      <w:r>
-        <w:rPr>
-          <w:rFonts w:ascii="Courier New" w:eastAsia="Times New Roman" w:hAnsi="Courier New" w:cs="Courier New"/>
-          <w:i/>
-          <w:iCs/>
-          <w:color w:val="408080"/>
-          <w:sz w:val="20"/>
-          <w:szCs w:val="20"/>
-          <w:bdr w:val="none" w:sz="0" w:space="0" w:color="auto" w:frame="1"/>
-          <w:shd w:val="clear" w:color="auto" w:fill="FFFFFF"/>
-          <w:lang w:val="en-US" w:eastAsia="ru-RU"/>
-        </w:rPr>
-        <w:t>"</w:t>
+        <w:t>// "abcabcabcabc"</w:t>
       </w:r>
     </w:p>
     <w:p>
@@ -2790,8 +2143,6 @@
           <w:lang w:val="en-US" w:eastAsia="ru-RU"/>
         </w:rPr>
       </w:pPr>
-      <w:proofErr w:type="spellStart"/>
-      <w:proofErr w:type="gramStart"/>
       <w:r>
         <w:rPr>
           <w:rFonts w:ascii="Courier New" w:eastAsia="Times New Roman" w:hAnsi="Courier New" w:cs="Courier New"/>
@@ -2806,8 +2157,6 @@
         </w:rPr>
         <w:t>var</w:t>
       </w:r>
-      <w:proofErr w:type="spellEnd"/>
-      <w:proofErr w:type="gramEnd"/>
       <w:r>
         <w:rPr>
           <w:rFonts w:ascii="Courier New" w:eastAsia="Times New Roman" w:hAnsi="Courier New" w:cs="Courier New"/>
@@ -2928,8 +2277,6 @@
         </w:rPr>
         <w:t xml:space="preserve">    </w:t>
       </w:r>
-      <w:proofErr w:type="spellStart"/>
-      <w:proofErr w:type="gramStart"/>
       <w:r>
         <w:rPr>
           <w:rFonts w:ascii="Courier New" w:eastAsia="Times New Roman" w:hAnsi="Courier New" w:cs="Courier New"/>
@@ -2942,8 +2289,6 @@
         </w:rPr>
         <w:t>indentLevel</w:t>
       </w:r>
-      <w:proofErr w:type="spellEnd"/>
-      <w:proofErr w:type="gramEnd"/>
       <w:r>
         <w:rPr>
           <w:rFonts w:ascii="Courier New" w:eastAsia="Times New Roman" w:hAnsi="Courier New" w:cs="Courier New"/>
@@ -3110,8 +2455,6 @@
           <w:lang w:val="en-US" w:eastAsia="ru-RU"/>
         </w:rPr>
       </w:pPr>
-      <w:proofErr w:type="spellStart"/>
-      <w:proofErr w:type="gramStart"/>
       <w:r>
         <w:rPr>
           <w:rFonts w:ascii="Courier New" w:eastAsia="Times New Roman" w:hAnsi="Courier New" w:cs="Courier New"/>
@@ -3126,8 +2469,6 @@
         </w:rPr>
         <w:t>var</w:t>
       </w:r>
-      <w:proofErr w:type="spellEnd"/>
-      <w:proofErr w:type="gramEnd"/>
       <w:r>
         <w:rPr>
           <w:rFonts w:ascii="Courier New" w:eastAsia="Times New Roman" w:hAnsi="Courier New" w:cs="Courier New"/>
@@ -3138,7 +2479,6 @@
         </w:rPr>
         <w:t xml:space="preserve"> </w:t>
       </w:r>
-      <w:proofErr w:type="spellStart"/>
       <w:r>
         <w:rPr>
           <w:rFonts w:ascii="Courier New" w:eastAsia="Times New Roman" w:hAnsi="Courier New" w:cs="Courier New"/>
@@ -3151,7 +2491,6 @@
         </w:rPr>
         <w:t>newIndent</w:t>
       </w:r>
-      <w:proofErr w:type="spellEnd"/>
       <w:r>
         <w:rPr>
           <w:rFonts w:ascii="Courier New" w:eastAsia="Times New Roman" w:hAnsi="Courier New" w:cs="Courier New"/>
@@ -3184,31 +2523,17 @@
         </w:rPr>
         <w:t xml:space="preserve"> </w:t>
       </w:r>
-      <w:proofErr w:type="spellStart"/>
-      <w:r>
-        <w:rPr>
-          <w:rFonts w:ascii="Courier New" w:eastAsia="Times New Roman" w:hAnsi="Courier New" w:cs="Courier New"/>
-          <w:color w:val="343330"/>
-          <w:sz w:val="20"/>
-          <w:szCs w:val="20"/>
-          <w:bdr w:val="none" w:sz="0" w:space="0" w:color="auto" w:frame="1"/>
-          <w:shd w:val="clear" w:color="auto" w:fill="FFFFFF"/>
-          <w:lang w:val="en-US" w:eastAsia="ru-RU"/>
-        </w:rPr>
-        <w:t>indent.repeat</w:t>
-      </w:r>
-      <w:proofErr w:type="spellEnd"/>
-      <w:r>
-        <w:rPr>
-          <w:rFonts w:ascii="Courier New" w:eastAsia="Times New Roman" w:hAnsi="Courier New" w:cs="Courier New"/>
-          <w:color w:val="343330"/>
-          <w:sz w:val="20"/>
-          <w:szCs w:val="20"/>
-          <w:bdr w:val="none" w:sz="0" w:space="0" w:color="auto" w:frame="1"/>
-          <w:shd w:val="clear" w:color="auto" w:fill="FFFFFF"/>
-          <w:lang w:val="en-US" w:eastAsia="ru-RU"/>
-        </w:rPr>
-        <w:t>(</w:t>
+      <w:r>
+        <w:rPr>
+          <w:rFonts w:ascii="Courier New" w:eastAsia="Times New Roman" w:hAnsi="Courier New" w:cs="Courier New"/>
+          <w:color w:val="343330"/>
+          <w:sz w:val="20"/>
+          <w:szCs w:val="20"/>
+          <w:bdr w:val="none" w:sz="0" w:space="0" w:color="auto" w:frame="1"/>
+          <w:shd w:val="clear" w:color="auto" w:fill="FFFFFF"/>
+          <w:lang w:val="en-US" w:eastAsia="ru-RU"/>
+        </w:rPr>
+        <w:t>indent.repeat(</w:t>
       </w:r>
       <w:r>
         <w:rPr>
@@ -3222,31 +2547,17 @@
         </w:rPr>
         <w:t>++</w:t>
       </w:r>
-      <w:proofErr w:type="spellStart"/>
-      <w:r>
-        <w:rPr>
-          <w:rFonts w:ascii="Courier New" w:eastAsia="Times New Roman" w:hAnsi="Courier New" w:cs="Courier New"/>
-          <w:color w:val="343330"/>
-          <w:sz w:val="20"/>
-          <w:szCs w:val="20"/>
-          <w:bdr w:val="none" w:sz="0" w:space="0" w:color="auto" w:frame="1"/>
-          <w:shd w:val="clear" w:color="auto" w:fill="FFFFFF"/>
-          <w:lang w:val="en-US" w:eastAsia="ru-RU"/>
-        </w:rPr>
-        <w:t>indentLevel</w:t>
-      </w:r>
-      <w:proofErr w:type="spellEnd"/>
-      <w:r>
-        <w:rPr>
-          <w:rFonts w:ascii="Courier New" w:eastAsia="Times New Roman" w:hAnsi="Courier New" w:cs="Courier New"/>
-          <w:color w:val="343330"/>
-          <w:sz w:val="20"/>
-          <w:szCs w:val="20"/>
-          <w:bdr w:val="none" w:sz="0" w:space="0" w:color="auto" w:frame="1"/>
-          <w:shd w:val="clear" w:color="auto" w:fill="FFFFFF"/>
-          <w:lang w:val="en-US" w:eastAsia="ru-RU"/>
-        </w:rPr>
-        <w:t>);</w:t>
+      <w:r>
+        <w:rPr>
+          <w:rFonts w:ascii="Courier New" w:eastAsia="Times New Roman" w:hAnsi="Courier New" w:cs="Courier New"/>
+          <w:color w:val="343330"/>
+          <w:sz w:val="20"/>
+          <w:szCs w:val="20"/>
+          <w:bdr w:val="none" w:sz="0" w:space="0" w:color="auto" w:frame="1"/>
+          <w:shd w:val="clear" w:color="auto" w:fill="FFFFFF"/>
+          <w:lang w:val="en-US" w:eastAsia="ru-RU"/>
+        </w:rPr>
+        <w:t>indentLevel);</w:t>
       </w:r>
     </w:p>
     <w:p>
@@ -3264,7 +2575,6 @@
           <w:lang w:eastAsia="ru-RU"/>
         </w:rPr>
       </w:pPr>
-      <w:proofErr w:type="gramStart"/>
       <w:r>
         <w:rPr>
           <w:rFonts w:ascii="Cambria" w:eastAsia="Times New Roman" w:hAnsi="Cambria" w:cs="Times New Roman"/>
@@ -3313,28 +2623,78 @@
         </w:rPr>
         <w:t>()</w:t>
       </w:r>
-      <w:proofErr w:type="gramEnd"/>
-    </w:p>
-    <w:p>
-      <w:pPr>
-        <w:rPr>
-          <w:rFonts w:ascii="Cambria" w:hAnsi="Cambria"/>
-        </w:rPr>
-      </w:pPr>
-      <w:r>
-        <w:rPr>
-          <w:rFonts w:ascii="Cambria" w:hAnsi="Cambria"/>
-        </w:rPr>
-        <w:t xml:space="preserve">Для сравнения, обычно, мы используем (==) или (===). Но === не всегда </w:t>
-      </w:r>
-      <w:proofErr w:type="gramStart"/>
-      <w:r>
-        <w:rPr>
-          <w:rFonts w:ascii="Cambria" w:hAnsi="Cambria"/>
-        </w:rPr>
-        <w:t>точен</w:t>
-      </w:r>
-      <w:proofErr w:type="gramEnd"/>
+    </w:p>
+    <w:p>
+      <w:pPr>
+        <w:rPr>
+          <w:rFonts w:ascii="Cambria" w:hAnsi="Cambria"/>
+        </w:rPr>
+      </w:pPr>
+      <w:r>
+        <w:rPr>
+          <w:rFonts w:ascii="Cambria" w:hAnsi="Cambria"/>
+        </w:rPr>
+        <w:t>Для сравнения, обычно, мы используем (==) или (===). Но === не всегда точен.</w:t>
+      </w:r>
+    </w:p>
+    <w:p>
+      <w:pPr>
+        <w:rPr>
+          <w:rFonts w:ascii="Cambria" w:hAnsi="Cambria"/>
+        </w:rPr>
+      </w:pPr>
+      <w:r>
+        <w:rPr>
+          <w:rFonts w:ascii="Cambria" w:hAnsi="Cambria"/>
+        </w:rPr>
+        <w:t xml:space="preserve">Например, 0 === -0 – равны,  </w:t>
+      </w:r>
+      <w:r>
+        <w:rPr>
+          <w:rFonts w:ascii="Cambria" w:hAnsi="Cambria"/>
+          <w:lang w:val="en-US"/>
+        </w:rPr>
+        <w:t>NaN</w:t>
+      </w:r>
+      <w:r>
+        <w:rPr>
+          <w:rFonts w:ascii="Cambria" w:hAnsi="Cambria"/>
+        </w:rPr>
+        <w:t xml:space="preserve"> === </w:t>
+      </w:r>
+      <w:r>
+        <w:rPr>
+          <w:rFonts w:ascii="Cambria" w:hAnsi="Cambria"/>
+          <w:lang w:val="en-US"/>
+        </w:rPr>
+        <w:t>NaN</w:t>
+      </w:r>
+      <w:r>
+        <w:rPr>
+          <w:rFonts w:ascii="Cambria" w:hAnsi="Cambria"/>
+        </w:rPr>
+        <w:t xml:space="preserve"> возвращает ложь, для этого требуется использование </w:t>
+      </w:r>
+      <w:r>
+        <w:rPr>
+          <w:rFonts w:ascii="Cambria" w:hAnsi="Cambria"/>
+          <w:lang w:val="en-US"/>
+        </w:rPr>
+        <w:t>isNaN</w:t>
+      </w:r>
+      <w:r>
+        <w:rPr>
+          <w:rFonts w:ascii="Cambria" w:hAnsi="Cambria"/>
+        </w:rPr>
+        <w:t xml:space="preserve">() для верного обнаружения </w:t>
+      </w:r>
+      <w:r>
+        <w:rPr>
+          <w:rFonts w:ascii="Cambria" w:hAnsi="Cambria"/>
+          <w:lang w:val="en-US"/>
+        </w:rPr>
+        <w:t>NaN</w:t>
+      </w:r>
       <w:r>
         <w:rPr>
           <w:rFonts w:ascii="Cambria" w:hAnsi="Cambria"/>
@@ -3348,29 +2708,90 @@
           <w:rFonts w:ascii="Cambria" w:hAnsi="Cambria"/>
         </w:rPr>
       </w:pPr>
-      <w:proofErr w:type="gramStart"/>
-      <w:r>
-        <w:rPr>
-          <w:rFonts w:ascii="Cambria" w:hAnsi="Cambria"/>
-        </w:rPr>
-        <w:t xml:space="preserve">Например, 0 === -0 – равны,  </w:t>
-      </w:r>
-      <w:proofErr w:type="spellStart"/>
       <w:r>
         <w:rPr>
           <w:rFonts w:ascii="Cambria" w:hAnsi="Cambria"/>
           <w:lang w:val="en-US"/>
         </w:rPr>
+        <w:t>ECMAScript</w:t>
+      </w:r>
+      <w:r>
+        <w:rPr>
+          <w:rFonts w:ascii="Cambria" w:hAnsi="Cambria"/>
+        </w:rPr>
+        <w:t xml:space="preserve"> 6 вводит </w:t>
+      </w:r>
+      <w:r>
+        <w:rPr>
+          <w:rFonts w:ascii="Cambria" w:hAnsi="Cambria"/>
+          <w:lang w:val="en-US"/>
+        </w:rPr>
+        <w:t>Object</w:t>
+      </w:r>
+      <w:r>
+        <w:rPr>
+          <w:rFonts w:ascii="Cambria" w:hAnsi="Cambria"/>
+        </w:rPr>
+        <w:t>.</w:t>
+      </w:r>
+      <w:r>
+        <w:rPr>
+          <w:rFonts w:ascii="Cambria" w:hAnsi="Cambria"/>
+          <w:lang w:val="en-US"/>
+        </w:rPr>
+        <w:t>is</w:t>
+      </w:r>
+      <w:r>
+        <w:rPr>
+          <w:rFonts w:ascii="Cambria" w:hAnsi="Cambria"/>
+        </w:rPr>
+        <w:t xml:space="preserve"> (). </w:t>
+      </w:r>
+      <w:r>
+        <w:rPr>
+          <w:rFonts w:ascii="Cambria" w:hAnsi="Cambria"/>
+        </w:rPr>
+        <w:t xml:space="preserve">Этот метод принимает два аргумента и возвращает истину, если значения эквивалентны. Два значения считаются эквивалентными, если они того же типа и имеют одинаковое значение. Во многих случаях, </w:t>
+      </w:r>
+      <w:r>
+        <w:rPr>
+          <w:rFonts w:ascii="Cambria" w:hAnsi="Cambria"/>
+          <w:lang w:val="en-US"/>
+        </w:rPr>
+        <w:t>Object</w:t>
+      </w:r>
+      <w:r>
+        <w:rPr>
+          <w:rFonts w:ascii="Cambria" w:hAnsi="Cambria"/>
+        </w:rPr>
+        <w:t>.</w:t>
+      </w:r>
+      <w:r>
+        <w:rPr>
+          <w:rFonts w:ascii="Cambria" w:hAnsi="Cambria"/>
+          <w:lang w:val="en-US"/>
+        </w:rPr>
+        <w:t>is</w:t>
+      </w:r>
+      <w:r>
+        <w:rPr>
+          <w:rFonts w:ascii="Cambria" w:hAnsi="Cambria"/>
+        </w:rPr>
+        <w:t xml:space="preserve"> () работает так же, как ===. Единственное отличие заключается в том, что +0 и -0 считаются не эквивалентны и </w:t>
+      </w:r>
+      <w:r>
+        <w:rPr>
+          <w:rFonts w:ascii="Cambria" w:hAnsi="Cambria"/>
+          <w:lang w:val="en-US"/>
+        </w:rPr>
         <w:t>NaN</w:t>
       </w:r>
-      <w:proofErr w:type="spellEnd"/>
-      <w:r>
-        <w:rPr>
-          <w:rFonts w:ascii="Cambria" w:hAnsi="Cambria"/>
-        </w:rPr>
-        <w:t xml:space="preserve"> === </w:t>
-      </w:r>
-      <w:proofErr w:type="spellStart"/>
+      <w:r>
+        <w:rPr>
+          <w:rFonts w:ascii="Cambria" w:hAnsi="Cambria"/>
+        </w:rPr>
+        <w:t xml:space="preserve"> приравнивается к </w:t>
+      </w:r>
       <w:r>
         <w:rPr>
           <w:rFonts w:ascii="Cambria" w:hAnsi="Cambria"/>
@@ -3378,168 +2799,6 @@
         </w:rPr>
         <w:t>NaN</w:t>
       </w:r>
-      <w:proofErr w:type="spellEnd"/>
-      <w:r>
-        <w:rPr>
-          <w:rFonts w:ascii="Cambria" w:hAnsi="Cambria"/>
-        </w:rPr>
-        <w:t xml:space="preserve"> возвращает ложь, для этого требуется использование </w:t>
-      </w:r>
-      <w:proofErr w:type="spellStart"/>
-      <w:r>
-        <w:rPr>
-          <w:rFonts w:ascii="Cambria" w:hAnsi="Cambria"/>
-          <w:lang w:val="en-US"/>
-        </w:rPr>
-        <w:t>isNaN</w:t>
-      </w:r>
-      <w:proofErr w:type="spellEnd"/>
-      <w:r>
-        <w:rPr>
-          <w:rFonts w:ascii="Cambria" w:hAnsi="Cambria"/>
-        </w:rPr>
-        <w:t xml:space="preserve">() для верного обнаружения </w:t>
-      </w:r>
-      <w:proofErr w:type="spellStart"/>
-      <w:r>
-        <w:rPr>
-          <w:rFonts w:ascii="Cambria" w:hAnsi="Cambria"/>
-          <w:lang w:val="en-US"/>
-        </w:rPr>
-        <w:t>NaN</w:t>
-      </w:r>
-      <w:proofErr w:type="spellEnd"/>
-      <w:r>
-        <w:rPr>
-          <w:rFonts w:ascii="Cambria" w:hAnsi="Cambria"/>
-        </w:rPr>
-        <w:t>.</w:t>
-      </w:r>
-      <w:proofErr w:type="gramEnd"/>
-    </w:p>
-    <w:p>
-      <w:pPr>
-        <w:rPr>
-          <w:rFonts w:ascii="Cambria" w:hAnsi="Cambria"/>
-        </w:rPr>
-      </w:pPr>
-      <w:proofErr w:type="gramStart"/>
-      <w:r>
-        <w:rPr>
-          <w:rFonts w:ascii="Cambria" w:hAnsi="Cambria"/>
-          <w:lang w:val="en-US"/>
-        </w:rPr>
-        <w:t>ECMAScript</w:t>
-      </w:r>
-      <w:r>
-        <w:rPr>
-          <w:rFonts w:ascii="Cambria" w:hAnsi="Cambria"/>
-        </w:rPr>
-        <w:t xml:space="preserve"> 6 вводит </w:t>
-      </w:r>
-      <w:r>
-        <w:rPr>
-          <w:rFonts w:ascii="Cambria" w:hAnsi="Cambria"/>
-          <w:lang w:val="en-US"/>
-        </w:rPr>
-        <w:t>Object</w:t>
-      </w:r>
-      <w:r>
-        <w:rPr>
-          <w:rFonts w:ascii="Cambria" w:hAnsi="Cambria"/>
-        </w:rPr>
-        <w:t>.</w:t>
-      </w:r>
-      <w:r>
-        <w:rPr>
-          <w:rFonts w:ascii="Cambria" w:hAnsi="Cambria"/>
-          <w:lang w:val="en-US"/>
-        </w:rPr>
-        <w:t>is</w:t>
-      </w:r>
-      <w:r>
-        <w:rPr>
-          <w:rFonts w:ascii="Cambria" w:hAnsi="Cambria"/>
-        </w:rPr>
-        <w:t xml:space="preserve"> ().</w:t>
-      </w:r>
-      <w:proofErr w:type="gramEnd"/>
-      <w:r>
-        <w:rPr>
-          <w:rFonts w:ascii="Cambria" w:hAnsi="Cambria"/>
-        </w:rPr>
-        <w:t xml:space="preserve"> </w:t>
-      </w:r>
-      <w:r>
-        <w:rPr>
-          <w:rFonts w:ascii="Cambria" w:hAnsi="Cambria"/>
-        </w:rPr>
-        <w:t xml:space="preserve">Этот метод принимает два аргумента и возвращает истину, если значения эквивалентны. Два значения считаются эквивалентными, если они того же типа и имеют одинаковое значение. Во многих случаях, </w:t>
-      </w:r>
-      <w:r>
-        <w:rPr>
-          <w:rFonts w:ascii="Cambria" w:hAnsi="Cambria"/>
-          <w:lang w:val="en-US"/>
-        </w:rPr>
-        <w:t>Object</w:t>
-      </w:r>
-      <w:r>
-        <w:rPr>
-          <w:rFonts w:ascii="Cambria" w:hAnsi="Cambria"/>
-        </w:rPr>
-        <w:t>.</w:t>
-      </w:r>
-      <w:r>
-        <w:rPr>
-          <w:rFonts w:ascii="Cambria" w:hAnsi="Cambria"/>
-          <w:lang w:val="en-US"/>
-        </w:rPr>
-        <w:t>is</w:t>
-      </w:r>
-      <w:r>
-        <w:rPr>
-          <w:rFonts w:ascii="Cambria" w:hAnsi="Cambria"/>
-        </w:rPr>
-        <w:t xml:space="preserve"> () работает так же, как ===. Единственное отличие заключается в том, что +0 и -0 </w:t>
-      </w:r>
-      <w:proofErr w:type="gramStart"/>
-      <w:r>
-        <w:rPr>
-          <w:rFonts w:ascii="Cambria" w:hAnsi="Cambria"/>
-        </w:rPr>
-        <w:t>считаются</w:t>
-      </w:r>
-      <w:proofErr w:type="gramEnd"/>
-      <w:r>
-        <w:rPr>
-          <w:rFonts w:ascii="Cambria" w:hAnsi="Cambria"/>
-        </w:rPr>
-        <w:t xml:space="preserve"> не эквивалентны и </w:t>
-      </w:r>
-      <w:proofErr w:type="spellStart"/>
-      <w:r>
-        <w:rPr>
-          <w:rFonts w:ascii="Cambria" w:hAnsi="Cambria"/>
-          <w:lang w:val="en-US"/>
-        </w:rPr>
-        <w:t>NaN</w:t>
-      </w:r>
-      <w:proofErr w:type="spellEnd"/>
-      <w:r>
-        <w:rPr>
-          <w:rFonts w:ascii="Cambria" w:hAnsi="Cambria"/>
-        </w:rPr>
-        <w:t xml:space="preserve"> приравнивается к </w:t>
-      </w:r>
-      <w:proofErr w:type="spellStart"/>
-      <w:r>
-        <w:rPr>
-          <w:rFonts w:ascii="Cambria" w:hAnsi="Cambria"/>
-          <w:lang w:val="en-US"/>
-        </w:rPr>
-        <w:t>NaN</w:t>
-      </w:r>
-      <w:proofErr w:type="spellEnd"/>
       <w:r>
         <w:rPr>
           <w:rFonts w:ascii="Cambria" w:hAnsi="Cambria"/>
@@ -3578,7 +2837,6 @@
           <w:lang w:val="en-US" w:eastAsia="ru-RU"/>
         </w:rPr>
       </w:pPr>
-      <w:proofErr w:type="gramStart"/>
       <w:r>
         <w:rPr>
           <w:rFonts w:ascii="Courier New" w:eastAsia="Times New Roman" w:hAnsi="Courier New" w:cs="Courier New"/>
@@ -3627,7 +2885,6 @@
         </w:rPr>
         <w:t>(</w:t>
       </w:r>
-      <w:proofErr w:type="gramEnd"/>
       <w:r>
         <w:rPr>
           <w:rFonts w:ascii="Courier New" w:eastAsia="Times New Roman" w:hAnsi="Courier New" w:cs="Courier New"/>
@@ -3766,7 +3023,6 @@
           <w:lang w:val="en-US" w:eastAsia="ru-RU"/>
         </w:rPr>
       </w:pPr>
-      <w:proofErr w:type="gramStart"/>
       <w:r>
         <w:rPr>
           <w:rFonts w:ascii="Courier New" w:eastAsia="Times New Roman" w:hAnsi="Courier New" w:cs="Courier New"/>
@@ -3815,7 +3071,6 @@
         </w:rPr>
         <w:t>(</w:t>
       </w:r>
-      <w:proofErr w:type="gramEnd"/>
       <w:r>
         <w:rPr>
           <w:rFonts w:ascii="Courier New" w:eastAsia="Times New Roman" w:hAnsi="Courier New" w:cs="Courier New"/>
@@ -3954,7 +3209,6 @@
           <w:lang w:val="en-US" w:eastAsia="ru-RU"/>
         </w:rPr>
       </w:pPr>
-      <w:proofErr w:type="gramStart"/>
       <w:r>
         <w:rPr>
           <w:rFonts w:ascii="Courier New" w:eastAsia="Times New Roman" w:hAnsi="Courier New" w:cs="Courier New"/>
@@ -4003,7 +3257,6 @@
         </w:rPr>
         <w:t>(</w:t>
       </w:r>
-      <w:proofErr w:type="gramEnd"/>
       <w:r>
         <w:rPr>
           <w:rFonts w:ascii="Courier New" w:eastAsia="Times New Roman" w:hAnsi="Courier New" w:cs="Courier New"/>
@@ -4212,7 +3465,6 @@
           <w:lang w:val="en-US" w:eastAsia="ru-RU"/>
         </w:rPr>
       </w:pPr>
-      <w:proofErr w:type="gramStart"/>
       <w:r>
         <w:rPr>
           <w:rFonts w:ascii="Courier New" w:eastAsia="Times New Roman" w:hAnsi="Courier New" w:cs="Courier New"/>
@@ -4225,8 +3477,6 @@
         </w:rPr>
         <w:t>console.log(</w:t>
       </w:r>
-      <w:proofErr w:type="spellStart"/>
-      <w:proofErr w:type="gramEnd"/>
       <w:r>
         <w:rPr>
           <w:rFonts w:ascii="Courier New" w:eastAsia="Times New Roman" w:hAnsi="Courier New" w:cs="Courier New"/>
@@ -4241,7 +3491,6 @@
         </w:rPr>
         <w:t>NaN</w:t>
       </w:r>
-      <w:proofErr w:type="spellEnd"/>
       <w:r>
         <w:rPr>
           <w:rFonts w:ascii="Courier New" w:eastAsia="Times New Roman" w:hAnsi="Courier New" w:cs="Courier New"/>
@@ -4274,7 +3523,6 @@
         </w:rPr>
         <w:t xml:space="preserve"> </w:t>
       </w:r>
-      <w:proofErr w:type="spellStart"/>
       <w:r>
         <w:rPr>
           <w:rFonts w:ascii="Courier New" w:eastAsia="Times New Roman" w:hAnsi="Courier New" w:cs="Courier New"/>
@@ -4289,7 +3537,6 @@
         </w:rPr>
         <w:t>NaN</w:t>
       </w:r>
-      <w:proofErr w:type="spellEnd"/>
       <w:r>
         <w:rPr>
           <w:rFonts w:ascii="Courier New" w:eastAsia="Times New Roman" w:hAnsi="Courier New" w:cs="Courier New"/>
@@ -4358,7 +3605,6 @@
           <w:lang w:val="en-US" w:eastAsia="ru-RU"/>
         </w:rPr>
       </w:pPr>
-      <w:proofErr w:type="gramStart"/>
       <w:r>
         <w:rPr>
           <w:rFonts w:ascii="Courier New" w:eastAsia="Times New Roman" w:hAnsi="Courier New" w:cs="Courier New"/>
@@ -4371,8 +3617,6 @@
         </w:rPr>
         <w:t>console.log(</w:t>
       </w:r>
-      <w:proofErr w:type="spellStart"/>
-      <w:proofErr w:type="gramEnd"/>
       <w:r>
         <w:rPr>
           <w:rFonts w:ascii="Courier New" w:eastAsia="Times New Roman" w:hAnsi="Courier New" w:cs="Courier New"/>
@@ -4387,7 +3631,6 @@
         </w:rPr>
         <w:t>NaN</w:t>
       </w:r>
-      <w:proofErr w:type="spellEnd"/>
       <w:r>
         <w:rPr>
           <w:rFonts w:ascii="Courier New" w:eastAsia="Times New Roman" w:hAnsi="Courier New" w:cs="Courier New"/>
@@ -4420,7 +3663,6 @@
         </w:rPr>
         <w:t xml:space="preserve"> </w:t>
       </w:r>
-      <w:proofErr w:type="spellStart"/>
       <w:r>
         <w:rPr>
           <w:rFonts w:ascii="Courier New" w:eastAsia="Times New Roman" w:hAnsi="Courier New" w:cs="Courier New"/>
@@ -4435,7 +3677,6 @@
         </w:rPr>
         <w:t>NaN</w:t>
       </w:r>
-      <w:proofErr w:type="spellEnd"/>
       <w:r>
         <w:rPr>
           <w:rFonts w:ascii="Courier New" w:eastAsia="Times New Roman" w:hAnsi="Courier New" w:cs="Courier New"/>
@@ -4504,7 +3745,6 @@
           <w:lang w:val="en-US" w:eastAsia="ru-RU"/>
         </w:rPr>
       </w:pPr>
-      <w:proofErr w:type="gramStart"/>
       <w:r>
         <w:rPr>
           <w:rFonts w:ascii="Courier New" w:eastAsia="Times New Roman" w:hAnsi="Courier New" w:cs="Courier New"/>
@@ -4517,7 +3757,6 @@
         </w:rPr>
         <w:t>console.log(</w:t>
       </w:r>
-      <w:proofErr w:type="gramEnd"/>
       <w:r>
         <w:rPr>
           <w:rFonts w:ascii="Courier New" w:eastAsia="Times New Roman" w:hAnsi="Courier New" w:cs="Courier New"/>
@@ -4542,7 +3781,6 @@
         </w:rPr>
         <w:t>.is(</w:t>
       </w:r>
-      <w:proofErr w:type="spellStart"/>
       <w:r>
         <w:rPr>
           <w:rFonts w:ascii="Courier New" w:eastAsia="Times New Roman" w:hAnsi="Courier New" w:cs="Courier New"/>
@@ -4557,7 +3795,6 @@
         </w:rPr>
         <w:t>NaN</w:t>
       </w:r>
-      <w:proofErr w:type="spellEnd"/>
       <w:r>
         <w:rPr>
           <w:rFonts w:ascii="Courier New" w:eastAsia="Times New Roman" w:hAnsi="Courier New" w:cs="Courier New"/>
@@ -4580,7 +3817,6 @@
         </w:rPr>
         <w:t xml:space="preserve"> </w:t>
       </w:r>
-      <w:proofErr w:type="spellStart"/>
       <w:r>
         <w:rPr>
           <w:rFonts w:ascii="Courier New" w:eastAsia="Times New Roman" w:hAnsi="Courier New" w:cs="Courier New"/>
@@ -4595,7 +3831,6 @@
         </w:rPr>
         <w:t>NaN</w:t>
       </w:r>
-      <w:proofErr w:type="spellEnd"/>
       <w:r>
         <w:rPr>
           <w:rFonts w:ascii="Courier New" w:eastAsia="Times New Roman" w:hAnsi="Courier New" w:cs="Courier New"/>
@@ -4696,7 +3931,6 @@
           <w:lang w:val="en-US" w:eastAsia="ru-RU"/>
         </w:rPr>
       </w:pPr>
-      <w:proofErr w:type="gramStart"/>
       <w:r>
         <w:rPr>
           <w:rFonts w:ascii="Courier New" w:eastAsia="Times New Roman" w:hAnsi="Courier New" w:cs="Courier New"/>
@@ -4709,7 +3943,6 @@
         </w:rPr>
         <w:t>console.log(</w:t>
       </w:r>
-      <w:proofErr w:type="gramEnd"/>
       <w:r>
         <w:rPr>
           <w:rFonts w:ascii="Courier New" w:eastAsia="Times New Roman" w:hAnsi="Courier New" w:cs="Courier New"/>
@@ -4834,7 +4067,6 @@
           <w:lang w:val="en-US" w:eastAsia="ru-RU"/>
         </w:rPr>
       </w:pPr>
-      <w:proofErr w:type="gramStart"/>
       <w:r>
         <w:rPr>
           <w:rFonts w:ascii="Courier New" w:eastAsia="Times New Roman" w:hAnsi="Courier New" w:cs="Courier New"/>
@@ -4847,7 +4079,6 @@
         </w:rPr>
         <w:t>console.log(</w:t>
       </w:r>
-      <w:proofErr w:type="gramEnd"/>
       <w:r>
         <w:rPr>
           <w:rFonts w:ascii="Courier New" w:eastAsia="Times New Roman" w:hAnsi="Courier New" w:cs="Courier New"/>
@@ -4972,7 +4203,6 @@
           <w:lang w:val="en-US" w:eastAsia="ru-RU"/>
         </w:rPr>
       </w:pPr>
-      <w:proofErr w:type="gramStart"/>
       <w:r>
         <w:rPr>
           <w:rFonts w:ascii="Courier New" w:eastAsia="Times New Roman" w:hAnsi="Courier New" w:cs="Courier New"/>
@@ -4985,7 +4215,6 @@
         </w:rPr>
         <w:t>console.log(</w:t>
       </w:r>
-      <w:proofErr w:type="gramEnd"/>
       <w:r>
         <w:rPr>
           <w:rFonts w:ascii="Courier New" w:eastAsia="Times New Roman" w:hAnsi="Courier New" w:cs="Courier New"/>
@@ -5110,7 +4339,6 @@
           <w:lang w:val="en-US" w:eastAsia="ru-RU"/>
         </w:rPr>
       </w:pPr>
-      <w:proofErr w:type="gramStart"/>
       <w:r>
         <w:rPr>
           <w:rFonts w:ascii="Courier New" w:eastAsia="Times New Roman" w:hAnsi="Courier New" w:cs="Courier New"/>
@@ -5123,7 +4351,6 @@
         </w:rPr>
         <w:t>console.log(</w:t>
       </w:r>
-      <w:proofErr w:type="gramEnd"/>
       <w:r>
         <w:rPr>
           <w:rFonts w:ascii="Courier New" w:eastAsia="Times New Roman" w:hAnsi="Courier New" w:cs="Courier New"/>
@@ -5248,7 +4475,6 @@
           <w:lang w:val="en-US" w:eastAsia="ru-RU"/>
         </w:rPr>
       </w:pPr>
-      <w:proofErr w:type="gramStart"/>
       <w:r>
         <w:rPr>
           <w:rFonts w:ascii="Courier New" w:eastAsia="Times New Roman" w:hAnsi="Courier New" w:cs="Courier New"/>
@@ -5261,7 +4487,6 @@
         </w:rPr>
         <w:t>console.log(</w:t>
       </w:r>
-      <w:proofErr w:type="gramEnd"/>
       <w:r>
         <w:rPr>
           <w:rFonts w:ascii="Courier New" w:eastAsia="Times New Roman" w:hAnsi="Courier New" w:cs="Courier New"/>
@@ -5383,7 +4608,6 @@
           <w:lang w:val="en-US" w:eastAsia="ru-RU"/>
         </w:rPr>
       </w:pPr>
-      <w:proofErr w:type="gramStart"/>
       <w:r>
         <w:rPr>
           <w:rFonts w:ascii="Courier New" w:eastAsia="Times New Roman" w:hAnsi="Courier New" w:cs="Courier New"/>
@@ -5396,7 +4620,6 @@
         </w:rPr>
         <w:t>console.log(</w:t>
       </w:r>
-      <w:proofErr w:type="gramEnd"/>
       <w:r>
         <w:rPr>
           <w:rFonts w:ascii="Courier New" w:eastAsia="Times New Roman" w:hAnsi="Courier New" w:cs="Courier New"/>
@@ -5530,7 +4753,6 @@
         </w:rPr>
         <w:t xml:space="preserve"> </w:t>
       </w:r>
-      <w:proofErr w:type="spellStart"/>
       <w:r>
         <w:rPr>
           <w:rFonts w:ascii="Cambria" w:hAnsi="Cambria"/>
@@ -5538,7 +4760,6 @@
         </w:rPr>
         <w:t>byObject</w:t>
       </w:r>
-      <w:proofErr w:type="spellEnd"/>
       <w:r>
         <w:rPr>
           <w:rFonts w:ascii="Cambria" w:hAnsi="Cambria"/>
@@ -5556,21 +4777,7 @@
         <w:rPr>
           <w:rFonts w:ascii="Cambria" w:hAnsi="Cambria"/>
         </w:rPr>
-        <w:t xml:space="preserve"> () </w:t>
-      </w:r>
-      <w:proofErr w:type="gramStart"/>
-      <w:r>
-        <w:rPr>
-          <w:rFonts w:ascii="Cambria" w:hAnsi="Cambria"/>
-        </w:rPr>
-        <w:t>полезен</w:t>
-      </w:r>
-      <w:proofErr w:type="gramEnd"/>
-      <w:r>
-        <w:rPr>
-          <w:rFonts w:ascii="Cambria" w:hAnsi="Cambria"/>
-        </w:rPr>
-        <w:t xml:space="preserve"> только для исключений.</w:t>
+        <w:t xml:space="preserve"> () полезен только для исключений.</w:t>
       </w:r>
       <w:r>
         <w:rPr>
@@ -5664,21 +4871,7 @@
         <w:rPr>
           <w:rFonts w:ascii="Cambria" w:hAnsi="Cambria"/>
         </w:rPr>
-        <w:t xml:space="preserve"> === при работе со специальными значениями </w:t>
-      </w:r>
-      <w:proofErr w:type="spellStart"/>
-      <w:r>
-        <w:rPr>
-          <w:rFonts w:ascii="Cambria" w:hAnsi="Cambria"/>
-        </w:rPr>
-        <w:t>JavaScript</w:t>
-      </w:r>
-      <w:proofErr w:type="spellEnd"/>
-      <w:r>
-        <w:rPr>
-          <w:rFonts w:ascii="Cambria" w:hAnsi="Cambria"/>
-        </w:rPr>
-        <w:t>.</w:t>
+        <w:t xml:space="preserve"> === при работе со специальными значениями JavaScript.</w:t>
       </w:r>
     </w:p>
     <w:p>
@@ -5721,13 +4914,8 @@
     <w:p>
       <w:r>
         <w:lastRenderedPageBreak/>
-        <w:t xml:space="preserve">Для </w:t>
-      </w:r>
-      <w:proofErr w:type="gramStart"/>
-      <w:r>
-        <w:t>целочисленных</w:t>
-      </w:r>
-      <w:proofErr w:type="gramEnd"/>
+        <w:t>Для целочисленных</w:t>
+      </w:r>
       <w:r>
         <w:t xml:space="preserve"> (</w:t>
       </w:r>
@@ -5786,18 +4974,10 @@
         <w:t>,</w:t>
       </w:r>
       <w:r>
-        <w:t xml:space="preserve">  цифры имеют весьма </w:t>
-      </w:r>
-      <w:proofErr w:type="gramStart"/>
-      <w:r>
-        <w:t>ва</w:t>
-      </w:r>
-      <w:r>
-        <w:t>жное значение</w:t>
-      </w:r>
-      <w:proofErr w:type="gramEnd"/>
-      <w:r>
-        <w:t xml:space="preserve"> для разработчиков</w:t>
+        <w:t xml:space="preserve">  цифры имеют весьма ва</w:t>
+      </w:r>
+      <w:r>
+        <w:t>жное значение для разработчиков</w:t>
       </w:r>
       <w:r>
         <w:t xml:space="preserve">. Учитывая новый акцент на играх и графики в </w:t>
@@ -5833,19 +5013,11 @@
           <w:b/>
         </w:rPr>
       </w:pPr>
-      <w:proofErr w:type="gramStart"/>
       <w:r>
         <w:rPr>
           <w:b/>
         </w:rPr>
-        <w:t>Восьмеричное</w:t>
-      </w:r>
-      <w:proofErr w:type="gramEnd"/>
-      <w:r>
-        <w:rPr>
-          <w:b/>
-        </w:rPr>
-        <w:t xml:space="preserve"> и двоичные литералы </w:t>
+        <w:t xml:space="preserve">Восьмеричное и двоичные литералы </w:t>
       </w:r>
     </w:p>
     <w:p>
@@ -5873,20 +5045,17 @@
       <w:r>
         <w:t xml:space="preserve"> восьмеричное целое буквальное обозначение в двух местах: </w:t>
       </w:r>
-      <w:proofErr w:type="spellStart"/>
       <w:r>
         <w:rPr>
           <w:lang w:val="en-US"/>
         </w:rPr>
         <w:t>ParseInt</w:t>
       </w:r>
-      <w:proofErr w:type="spellEnd"/>
       <w:r>
         <w:t xml:space="preserve"> () и строгий режим. </w:t>
       </w:r>
     </w:p>
     <w:p>
-      <w:proofErr w:type="gramStart"/>
       <w:r>
         <w:rPr>
           <w:lang w:val="en-US"/>
@@ -5894,38 +5063,16 @@
         <w:t>ECMAScript</w:t>
       </w:r>
       <w:r>
-        <w:t xml:space="preserve"> 5 сократить использование восьмеричных чисел.</w:t>
-      </w:r>
-      <w:proofErr w:type="gramEnd"/>
-      <w:r>
-        <w:t xml:space="preserve"> Во-первых, </w:t>
-      </w:r>
-      <w:proofErr w:type="spellStart"/>
+        <w:t xml:space="preserve"> 5 сократить использование восьмеричных чисел. Во-первых, </w:t>
+      </w:r>
       <w:r>
         <w:rPr>
           <w:lang w:val="en-US"/>
         </w:rPr>
         <w:t>ParseInt</w:t>
       </w:r>
-      <w:proofErr w:type="spellEnd"/>
-      <w:r>
-        <w:t xml:space="preserve"> () было изменено таким образом, что она игнорирует нули в первом аргументе, когда нет второй аргумент. Это означает, число </w:t>
-      </w:r>
-      <w:proofErr w:type="gramStart"/>
-      <w:r>
-        <w:t>которых</w:t>
-      </w:r>
-      <w:proofErr w:type="gramEnd"/>
-      <w:r>
-        <w:t xml:space="preserve"> не может быть случайно рассматривается как восьмеричное больше. Второе изменение заключается в устранении восьмеричное буквальное обозначение в строгом режиме. Попытка использовать </w:t>
-      </w:r>
-      <w:proofErr w:type="gramStart"/>
-      <w:r>
-        <w:t>восьмеричную</w:t>
-      </w:r>
-      <w:proofErr w:type="gramEnd"/>
-      <w:r>
-        <w:t xml:space="preserve"> буквальное в строгих результатов мод в синтаксической ошибки.</w:t>
+      <w:r>
+        <w:t xml:space="preserve"> () было изменено таким образом, что она игнорирует нули в первом аргументе, когда нет второй аргумент. Это означает, число которых не может быть случайно рассматривается как восьмеричное больше. Второе изменение заключается в устранении восьмеричное буквальное обозначение в строгом режиме. Попытка использовать восьмеричную буквальное в строгих результатов мод в синтаксической ошибки.</w:t>
       </w:r>
     </w:p>
     <w:p>
@@ -6005,8 +5152,6 @@
           <w:lang w:val="en-US" w:eastAsia="ru-RU"/>
         </w:rPr>
       </w:pPr>
-      <w:proofErr w:type="spellStart"/>
-      <w:proofErr w:type="gramStart"/>
       <w:r>
         <w:rPr>
           <w:rFonts w:ascii="Courier New" w:eastAsia="Times New Roman" w:hAnsi="Courier New" w:cs="Courier New"/>
@@ -6021,8 +5166,6 @@
         </w:rPr>
         <w:t>var</w:t>
       </w:r>
-      <w:proofErr w:type="spellEnd"/>
-      <w:proofErr w:type="gramEnd"/>
       <w:r>
         <w:rPr>
           <w:rFonts w:ascii="Courier New" w:eastAsia="Times New Roman" w:hAnsi="Courier New" w:cs="Courier New"/>
@@ -6189,8 +5332,6 @@
           <w:lang w:val="en-US" w:eastAsia="ru-RU"/>
         </w:rPr>
       </w:pPr>
-      <w:proofErr w:type="spellStart"/>
-      <w:proofErr w:type="gramStart"/>
       <w:r>
         <w:rPr>
           <w:rFonts w:ascii="Courier New" w:eastAsia="Times New Roman" w:hAnsi="Courier New" w:cs="Courier New"/>
@@ -6205,8 +5346,6 @@
         </w:rPr>
         <w:t>var</w:t>
       </w:r>
-      <w:proofErr w:type="spellEnd"/>
-      <w:proofErr w:type="gramEnd"/>
       <w:r>
         <w:rPr>
           <w:rFonts w:ascii="Courier New" w:eastAsia="Times New Roman" w:hAnsi="Courier New" w:cs="Courier New"/>
@@ -6261,7 +5400,6 @@
         </w:rPr>
         <w:t xml:space="preserve"> </w:t>
       </w:r>
-      <w:proofErr w:type="spellStart"/>
       <w:r>
         <w:rPr>
           <w:rFonts w:ascii="Courier New" w:eastAsia="Times New Roman" w:hAnsi="Courier New" w:cs="Courier New"/>
@@ -6274,7 +5412,6 @@
         </w:rPr>
         <w:t>parseInt</w:t>
       </w:r>
-      <w:proofErr w:type="spellEnd"/>
       <w:r>
         <w:rPr>
           <w:rFonts w:ascii="Courier New" w:eastAsia="Times New Roman" w:hAnsi="Courier New" w:cs="Courier New"/>
@@ -6367,8 +5504,6 @@
           <w:lang w:val="en-US" w:eastAsia="ru-RU"/>
         </w:rPr>
       </w:pPr>
-      <w:proofErr w:type="spellStart"/>
-      <w:proofErr w:type="gramStart"/>
       <w:r>
         <w:rPr>
           <w:rFonts w:ascii="Courier New" w:eastAsia="Times New Roman" w:hAnsi="Courier New" w:cs="Courier New"/>
@@ -6383,8 +5518,6 @@
         </w:rPr>
         <w:t>var</w:t>
       </w:r>
-      <w:proofErr w:type="spellEnd"/>
-      <w:proofErr w:type="gramEnd"/>
       <w:r>
         <w:rPr>
           <w:rFonts w:ascii="Courier New" w:eastAsia="Times New Roman" w:hAnsi="Courier New" w:cs="Courier New"/>
@@ -6439,7 +5572,6 @@
         </w:rPr>
         <w:t xml:space="preserve"> </w:t>
       </w:r>
-      <w:proofErr w:type="spellStart"/>
       <w:r>
         <w:rPr>
           <w:rFonts w:ascii="Courier New" w:eastAsia="Times New Roman" w:hAnsi="Courier New" w:cs="Courier New"/>
@@ -6452,7 +5584,6 @@
         </w:rPr>
         <w:t>parseInt</w:t>
       </w:r>
-      <w:proofErr w:type="spellEnd"/>
       <w:r>
         <w:rPr>
           <w:rFonts w:ascii="Courier New" w:eastAsia="Times New Roman" w:hAnsi="Courier New" w:cs="Courier New"/>
@@ -6545,8 +5676,6 @@
           <w:lang w:val="en-US" w:eastAsia="ru-RU"/>
         </w:rPr>
       </w:pPr>
-      <w:proofErr w:type="spellStart"/>
-      <w:proofErr w:type="gramStart"/>
       <w:r>
         <w:rPr>
           <w:rFonts w:ascii="Courier New" w:eastAsia="Times New Roman" w:hAnsi="Courier New" w:cs="Courier New"/>
@@ -6561,8 +5690,6 @@
         </w:rPr>
         <w:t>var</w:t>
       </w:r>
-      <w:proofErr w:type="spellEnd"/>
-      <w:proofErr w:type="gramEnd"/>
       <w:r>
         <w:rPr>
           <w:rFonts w:ascii="Courier New" w:eastAsia="Times New Roman" w:hAnsi="Courier New" w:cs="Courier New"/>
@@ -6617,7 +5744,6 @@
         </w:rPr>
         <w:t xml:space="preserve"> </w:t>
       </w:r>
-      <w:proofErr w:type="spellStart"/>
       <w:r>
         <w:rPr>
           <w:rFonts w:ascii="Courier New" w:eastAsia="Times New Roman" w:hAnsi="Courier New" w:cs="Courier New"/>
@@ -6630,7 +5756,6 @@
         </w:rPr>
         <w:t>parseInt</w:t>
       </w:r>
-      <w:proofErr w:type="spellEnd"/>
       <w:r>
         <w:rPr>
           <w:rFonts w:ascii="Courier New" w:eastAsia="Times New Roman" w:hAnsi="Courier New" w:cs="Courier New"/>
@@ -6789,7 +5914,6 @@
           <w:lang w:val="en-US" w:eastAsia="ru-RU"/>
         </w:rPr>
       </w:pPr>
-      <w:proofErr w:type="gramStart"/>
       <w:r>
         <w:rPr>
           <w:rFonts w:ascii="Courier New" w:eastAsia="Times New Roman" w:hAnsi="Courier New" w:cs="Courier New"/>
@@ -6804,7 +5928,6 @@
         </w:rPr>
         <w:t>function</w:t>
       </w:r>
-      <w:proofErr w:type="gramEnd"/>
       <w:r>
         <w:rPr>
           <w:rFonts w:ascii="Courier New" w:eastAsia="Times New Roman" w:hAnsi="Courier New" w:cs="Courier New"/>
@@ -6815,31 +5938,17 @@
         </w:rPr>
         <w:t xml:space="preserve"> </w:t>
       </w:r>
-      <w:proofErr w:type="spellStart"/>
-      <w:r>
-        <w:rPr>
-          <w:rFonts w:ascii="Courier New" w:eastAsia="Times New Roman" w:hAnsi="Courier New" w:cs="Courier New"/>
-          <w:color w:val="343330"/>
-          <w:sz w:val="20"/>
-          <w:szCs w:val="20"/>
-          <w:bdr w:val="none" w:sz="0" w:space="0" w:color="auto" w:frame="1"/>
-          <w:shd w:val="clear" w:color="auto" w:fill="FFFFFF"/>
-          <w:lang w:val="en-US" w:eastAsia="ru-RU"/>
-        </w:rPr>
-        <w:t>getValue</w:t>
-      </w:r>
-      <w:proofErr w:type="spellEnd"/>
-      <w:r>
-        <w:rPr>
-          <w:rFonts w:ascii="Courier New" w:eastAsia="Times New Roman" w:hAnsi="Courier New" w:cs="Courier New"/>
-          <w:color w:val="343330"/>
-          <w:sz w:val="20"/>
-          <w:szCs w:val="20"/>
-          <w:bdr w:val="none" w:sz="0" w:space="0" w:color="auto" w:frame="1"/>
-          <w:shd w:val="clear" w:color="auto" w:fill="FFFFFF"/>
-          <w:lang w:val="en-US" w:eastAsia="ru-RU"/>
-        </w:rPr>
-        <w:t>()</w:t>
+      <w:r>
+        <w:rPr>
+          <w:rFonts w:ascii="Courier New" w:eastAsia="Times New Roman" w:hAnsi="Courier New" w:cs="Courier New"/>
+          <w:color w:val="343330"/>
+          <w:sz w:val="20"/>
+          <w:szCs w:val="20"/>
+          <w:bdr w:val="none" w:sz="0" w:space="0" w:color="auto" w:frame="1"/>
+          <w:shd w:val="clear" w:color="auto" w:fill="FFFFFF"/>
+          <w:lang w:val="en-US" w:eastAsia="ru-RU"/>
+        </w:rPr>
+        <w:t>getValue()</w:t>
       </w:r>
       <w:r>
         <w:rPr>
@@ -6915,33 +6024,7 @@
           <w:shd w:val="clear" w:color="auto" w:fill="FFFFFF"/>
           <w:lang w:val="en-US" w:eastAsia="ru-RU"/>
         </w:rPr>
-        <w:t>"</w:t>
-      </w:r>
-      <w:proofErr w:type="gramStart"/>
-      <w:r>
-        <w:rPr>
-          <w:rFonts w:ascii="Courier New" w:eastAsia="Times New Roman" w:hAnsi="Courier New" w:cs="Courier New"/>
-          <w:color w:val="BA2121"/>
-          <w:sz w:val="20"/>
-          <w:szCs w:val="20"/>
-          <w:bdr w:val="none" w:sz="0" w:space="0" w:color="auto" w:frame="1"/>
-          <w:shd w:val="clear" w:color="auto" w:fill="FFFFFF"/>
-          <w:lang w:val="en-US" w:eastAsia="ru-RU"/>
-        </w:rPr>
-        <w:t>use</w:t>
-      </w:r>
-      <w:proofErr w:type="gramEnd"/>
-      <w:r>
-        <w:rPr>
-          <w:rFonts w:ascii="Courier New" w:eastAsia="Times New Roman" w:hAnsi="Courier New" w:cs="Courier New"/>
-          <w:color w:val="BA2121"/>
-          <w:sz w:val="20"/>
-          <w:szCs w:val="20"/>
-          <w:bdr w:val="none" w:sz="0" w:space="0" w:color="auto" w:frame="1"/>
-          <w:shd w:val="clear" w:color="auto" w:fill="FFFFFF"/>
-          <w:lang w:val="en-US" w:eastAsia="ru-RU"/>
-        </w:rPr>
-        <w:t xml:space="preserve"> strict"</w:t>
+        <w:t>"use strict"</w:t>
       </w:r>
       <w:r>
         <w:rPr>
@@ -6997,7 +6080,6 @@
         </w:rPr>
         <w:t xml:space="preserve">    </w:t>
       </w:r>
-      <w:proofErr w:type="gramStart"/>
       <w:r>
         <w:rPr>
           <w:rFonts w:ascii="Courier New" w:eastAsia="Times New Roman" w:hAnsi="Courier New" w:cs="Courier New"/>
@@ -7012,7 +6094,6 @@
         </w:rPr>
         <w:t>return</w:t>
       </w:r>
-      <w:proofErr w:type="gramEnd"/>
       <w:r>
         <w:rPr>
           <w:rFonts w:ascii="Courier New" w:eastAsia="Times New Roman" w:hAnsi="Courier New" w:cs="Courier New"/>
@@ -7131,7 +6212,6 @@
       </w:r>
     </w:p>
     <w:p>
-      <w:proofErr w:type="gramStart"/>
       <w:r>
         <w:rPr>
           <w:lang w:val="en-US"/>
@@ -7151,149 +6231,113 @@
         <w:t>двоичной</w:t>
       </w:r>
       <w:r>
+        <w:t xml:space="preserve">. </w:t>
+      </w:r>
+    </w:p>
+    <w:p>
+      <w:r>
+        <w:t>Используется</w:t>
+      </w:r>
+      <w:r>
+        <w:t xml:space="preserve">: </w:t>
+      </w:r>
+      <w:r>
+        <w:t>0</w:t>
+      </w:r>
+      <w:r>
+        <w:rPr>
+          <w:lang w:val="en-US"/>
+        </w:rPr>
+        <w:t>xor</w:t>
+      </w:r>
+      <w:r>
+        <w:t xml:space="preserve"> 0</w:t>
+      </w:r>
+      <w:r>
+        <w:rPr>
+          <w:lang w:val="en-US"/>
+        </w:rPr>
+        <w:t>X</w:t>
+      </w:r>
+      <w:r>
         <w:t>.</w:t>
       </w:r>
-      <w:proofErr w:type="gramEnd"/>
+    </w:p>
+    <w:p>
+      <w:r>
+        <w:t>Нов</w:t>
+      </w:r>
+      <w:r>
+        <w:t>ый формат</w:t>
+      </w:r>
+      <w:r>
+        <w:t xml:space="preserve"> восьмерично</w:t>
+      </w:r>
+      <w:r>
+        <w:t>го</w:t>
+      </w:r>
       <w:r>
         <w:t xml:space="preserve"> </w:t>
       </w:r>
-    </w:p>
-    <w:p>
-      <w:r>
-        <w:t>Используется</w:t>
-      </w:r>
-      <w:r>
-        <w:t xml:space="preserve">: </w:t>
+      <w:r>
+        <w:t>исчисления</w:t>
+      </w:r>
+      <w:r>
+        <w:t xml:space="preserve"> начинается с 0</w:t>
+      </w:r>
+      <w:r>
+        <w:rPr>
+          <w:lang w:val="en-US"/>
+        </w:rPr>
+        <w:t>o</w:t>
+      </w:r>
+      <w:r>
+        <w:t xml:space="preserve"> или 0О, </w:t>
+      </w:r>
+      <w:r>
+        <w:t>то время как новый бинарный начинается с 0</w:t>
+      </w:r>
+      <w:r>
+        <w:rPr>
+          <w:lang w:val="en-US"/>
+        </w:rPr>
+        <w:t>b</w:t>
+      </w:r>
+      <w:r>
+        <w:t xml:space="preserve"> </w:t>
+      </w:r>
+      <w:r>
+        <w:rPr>
+          <w:lang w:val="en-US"/>
+        </w:rPr>
+        <w:t>or</w:t>
       </w:r>
       <w:r>
         <w:t>0</w:t>
       </w:r>
-      <w:proofErr w:type="spellStart"/>
       <w:r>
         <w:rPr>
           <w:lang w:val="en-US"/>
         </w:rPr>
-        <w:t>xor</w:t>
-      </w:r>
-      <w:proofErr w:type="spellEnd"/>
-      <w:r>
-        <w:t xml:space="preserve"> 0</w:t>
+        <w:t>B</w:t>
+      </w:r>
+      <w:r>
+        <w:t xml:space="preserve">. Каждому типу </w:t>
+      </w:r>
+      <w:r>
+        <w:t>след</w:t>
+      </w:r>
+      <w:r>
+        <w:t>ует</w:t>
+      </w:r>
+      <w:r>
+        <w:t xml:space="preserve"> одна или несколько цифр, 0-7 для восьмеричной, 0-1 для двоичных. </w:t>
       </w:r>
       <w:r>
         <w:rPr>
           <w:lang w:val="en-US"/>
         </w:rPr>
-        <w:t>X</w:t>
-      </w:r>
-      <w:r>
-        <w:t>.</w:t>
-      </w:r>
-    </w:p>
-    <w:p>
-      <w:r>
-        <w:t>Нов</w:t>
-      </w:r>
-      <w:r>
-        <w:t>ый формат</w:t>
-      </w:r>
-      <w:r>
-        <w:t xml:space="preserve"> восьмерично</w:t>
-      </w:r>
-      <w:r>
-        <w:t>го</w:t>
-      </w:r>
-      <w:r>
-        <w:t xml:space="preserve"> </w:t>
-      </w:r>
-      <w:r>
-        <w:t>исчисления</w:t>
-      </w:r>
-      <w:r>
-        <w:t xml:space="preserve"> начинается с 0</w:t>
-      </w:r>
-      <w:r>
-        <w:rPr>
-          <w:lang w:val="en-US"/>
-        </w:rPr>
-        <w:t>o</w:t>
-      </w:r>
-      <w:r>
-        <w:t xml:space="preserve"> или 0О, </w:t>
-      </w:r>
-      <w:r>
-        <w:t>то время как новый бинарный начинается с 0</w:t>
-      </w:r>
-      <w:r>
-        <w:rPr>
-          <w:lang w:val="en-US"/>
-        </w:rPr>
-        <w:t>b</w:t>
-      </w:r>
-      <w:r>
-        <w:t xml:space="preserve"> </w:t>
-      </w:r>
-      <w:r>
-        <w:rPr>
-          <w:lang w:val="en-US"/>
-        </w:rPr>
-        <w:t>or</w:t>
-      </w:r>
-      <w:r>
-        <w:t>0</w:t>
-      </w:r>
-      <w:r>
-        <w:rPr>
-          <w:lang w:val="en-US"/>
-        </w:rPr>
-        <w:t>B</w:t>
-      </w:r>
-      <w:r>
-        <w:t xml:space="preserve">. Каждому типу </w:t>
-      </w:r>
-      <w:r>
-        <w:t>след</w:t>
-      </w:r>
-      <w:r>
-        <w:t>ует</w:t>
-      </w:r>
-      <w:r>
-        <w:t xml:space="preserve"> одна или несколько цифр, 0-7 для </w:t>
-      </w:r>
-      <w:proofErr w:type="gramStart"/>
-      <w:r>
-        <w:t>восьмеричной</w:t>
-      </w:r>
-      <w:proofErr w:type="gramEnd"/>
-      <w:r>
-        <w:t xml:space="preserve">, 0-1 для двоичных. </w:t>
-      </w:r>
-      <w:proofErr w:type="spellStart"/>
-      <w:r>
-        <w:rPr>
-          <w:lang w:val="en-US"/>
-        </w:rPr>
-        <w:t>Вот</w:t>
-      </w:r>
-      <w:proofErr w:type="spellEnd"/>
-      <w:r>
-        <w:rPr>
-          <w:lang w:val="en-US"/>
-        </w:rPr>
-        <w:t xml:space="preserve"> </w:t>
-      </w:r>
-      <w:proofErr w:type="spellStart"/>
-      <w:r>
-        <w:rPr>
-          <w:lang w:val="en-US"/>
-        </w:rPr>
-        <w:t>пример</w:t>
-      </w:r>
-      <w:proofErr w:type="spellEnd"/>
-      <w:r>
-        <w:rPr>
-          <w:lang w:val="en-US"/>
-        </w:rPr>
-        <w:t>:</w:t>
+        <w:t>Вот пример:</w:t>
       </w:r>
     </w:p>
     <w:p>
@@ -7373,8 +6417,6 @@
           <w:lang w:val="en-US" w:eastAsia="ru-RU"/>
         </w:rPr>
       </w:pPr>
-      <w:proofErr w:type="spellStart"/>
-      <w:proofErr w:type="gramStart"/>
       <w:r>
         <w:rPr>
           <w:rFonts w:ascii="Courier New" w:eastAsia="Times New Roman" w:hAnsi="Courier New" w:cs="Courier New"/>
@@ -7389,8 +6431,6 @@
         </w:rPr>
         <w:t>var</w:t>
       </w:r>
-      <w:proofErr w:type="spellEnd"/>
-      <w:proofErr w:type="gramEnd"/>
       <w:r>
         <w:rPr>
           <w:rFonts w:ascii="Courier New" w:eastAsia="Times New Roman" w:hAnsi="Courier New" w:cs="Courier New"/>
@@ -7525,8 +6565,6 @@
           <w:lang w:val="en-US" w:eastAsia="ru-RU"/>
         </w:rPr>
       </w:pPr>
-      <w:proofErr w:type="spellStart"/>
-      <w:proofErr w:type="gramStart"/>
       <w:r>
         <w:rPr>
           <w:rFonts w:ascii="Courier New" w:eastAsia="Times New Roman" w:hAnsi="Courier New" w:cs="Courier New"/>
@@ -7541,8 +6579,6 @@
         </w:rPr>
         <w:t>var</w:t>
       </w:r>
-      <w:proofErr w:type="spellEnd"/>
-      <w:proofErr w:type="gramEnd"/>
       <w:r>
         <w:rPr>
           <w:rFonts w:ascii="Courier New" w:eastAsia="Times New Roman" w:hAnsi="Courier New" w:cs="Courier New"/>
@@ -7723,29 +6759,19 @@
         <w:t>JavaScript</w:t>
       </w:r>
       <w:r>
-        <w:t xml:space="preserve">, чтобы быстро и легко включить числовые значения в </w:t>
-      </w:r>
-      <w:proofErr w:type="gramStart"/>
-      <w:r>
-        <w:t>двоичной</w:t>
-      </w:r>
-      <w:proofErr w:type="gramEnd"/>
-      <w:r>
-        <w:t xml:space="preserve">, восьмеричной, десятичной и форматов шестнадцатеричных, что очень важно в определенных типах математических операций. </w:t>
+        <w:t xml:space="preserve">, чтобы быстро и легко включить числовые значения в двоичной, восьмеричной, десятичной и форматов шестнадцатеричных, что очень важно в определенных типах математических операций. </w:t>
       </w:r>
     </w:p>
     <w:p>
       <w:r>
         <w:t xml:space="preserve">Метод </w:t>
       </w:r>
-      <w:proofErr w:type="spellStart"/>
       <w:r>
         <w:rPr>
           <w:lang w:val="en-US"/>
         </w:rPr>
         <w:t>ParseInt</w:t>
       </w:r>
-      <w:proofErr w:type="spellEnd"/>
       <w:r>
         <w:t xml:space="preserve"> () не обрабатывает строки, которые выглядят как восьмеричн</w:t>
       </w:r>
@@ -7787,7 +6813,6 @@
           <w:lang w:val="en-US" w:eastAsia="ru-RU"/>
         </w:rPr>
       </w:pPr>
-      <w:proofErr w:type="gramStart"/>
       <w:r>
         <w:rPr>
           <w:rFonts w:ascii="Courier New" w:eastAsia="Times New Roman" w:hAnsi="Courier New" w:cs="Courier New"/>
@@ -7800,8 +6825,6 @@
         </w:rPr>
         <w:t>console.log(</w:t>
       </w:r>
-      <w:proofErr w:type="spellStart"/>
-      <w:proofErr w:type="gramEnd"/>
       <w:r>
         <w:rPr>
           <w:rFonts w:ascii="Courier New" w:eastAsia="Times New Roman" w:hAnsi="Courier New" w:cs="Courier New"/>
@@ -7814,7 +6837,6 @@
         </w:rPr>
         <w:t>parseInt</w:t>
       </w:r>
-      <w:proofErr w:type="spellEnd"/>
       <w:r>
         <w:rPr>
           <w:rFonts w:ascii="Courier New" w:eastAsia="Times New Roman" w:hAnsi="Courier New" w:cs="Courier New"/>
@@ -7907,7 +6929,6 @@
           <w:lang w:val="en-US" w:eastAsia="ru-RU"/>
         </w:rPr>
       </w:pPr>
-      <w:proofErr w:type="gramStart"/>
       <w:r>
         <w:rPr>
           <w:rFonts w:ascii="Courier New" w:eastAsia="Times New Roman" w:hAnsi="Courier New" w:cs="Courier New"/>
@@ -7920,8 +6941,6 @@
         </w:rPr>
         <w:t>console.log(</w:t>
       </w:r>
-      <w:proofErr w:type="spellStart"/>
-      <w:proofErr w:type="gramEnd"/>
       <w:r>
         <w:rPr>
           <w:rFonts w:ascii="Courier New" w:eastAsia="Times New Roman" w:hAnsi="Courier New" w:cs="Courier New"/>
@@ -7934,7 +6953,6 @@
         </w:rPr>
         <w:t>parseInt</w:t>
       </w:r>
-      <w:proofErr w:type="spellEnd"/>
       <w:r>
         <w:rPr>
           <w:rFonts w:ascii="Courier New" w:eastAsia="Times New Roman" w:hAnsi="Courier New" w:cs="Courier New"/>
@@ -8042,7 +7060,6 @@
           <w:lang w:val="en-US" w:eastAsia="ru-RU"/>
         </w:rPr>
       </w:pPr>
-      <w:proofErr w:type="gramStart"/>
       <w:r>
         <w:rPr>
           <w:rFonts w:ascii="Courier New" w:eastAsia="Times New Roman" w:hAnsi="Courier New" w:cs="Courier New"/>
@@ -8055,7 +7072,6 @@
         </w:rPr>
         <w:t>console.log(</w:t>
       </w:r>
-      <w:proofErr w:type="gramEnd"/>
       <w:r>
         <w:rPr>
           <w:rFonts w:ascii="Courier New" w:eastAsia="Times New Roman" w:hAnsi="Courier New" w:cs="Courier New"/>
@@ -8160,7 +7176,6 @@
           <w:lang w:val="en-US" w:eastAsia="ru-RU"/>
         </w:rPr>
       </w:pPr>
-      <w:proofErr w:type="gramStart"/>
       <w:r>
         <w:rPr>
           <w:rFonts w:ascii="Courier New" w:eastAsia="Times New Roman" w:hAnsi="Courier New" w:cs="Courier New"/>
@@ -8173,7 +7188,6 @@
         </w:rPr>
         <w:t>console.log(</w:t>
       </w:r>
-      <w:proofErr w:type="gramEnd"/>
       <w:r>
         <w:rPr>
           <w:rFonts w:ascii="Courier New" w:eastAsia="Times New Roman" w:hAnsi="Courier New" w:cs="Courier New"/>
@@ -8278,8 +7292,6 @@
           <w:szCs w:val="28"/>
         </w:rPr>
       </w:pPr>
-      <w:proofErr w:type="spellStart"/>
-      <w:proofErr w:type="gramStart"/>
       <w:r>
         <w:rPr>
           <w:rFonts w:ascii="Cambria" w:hAnsi="Cambria"/>
@@ -8290,8 +7302,6 @@
         </w:rPr>
         <w:t>isFinite</w:t>
       </w:r>
-      <w:proofErr w:type="spellEnd"/>
-      <w:proofErr w:type="gramEnd"/>
       <w:r>
         <w:rPr>
           <w:rFonts w:ascii="Cambria" w:hAnsi="Cambria"/>
@@ -8301,7 +7311,6 @@
         </w:rPr>
         <w:t xml:space="preserve"> () и </w:t>
       </w:r>
-      <w:proofErr w:type="spellStart"/>
       <w:r>
         <w:rPr>
           <w:rFonts w:ascii="Cambria" w:hAnsi="Cambria"/>
@@ -8312,7 +7321,6 @@
         </w:rPr>
         <w:t>IsNaN</w:t>
       </w:r>
-      <w:proofErr w:type="spellEnd"/>
       <w:r>
         <w:rPr>
           <w:rFonts w:ascii="Cambria" w:hAnsi="Cambria"/>
@@ -8355,7 +7363,6 @@
         </w:rPr>
         <w:t xml:space="preserve">• </w:t>
       </w:r>
-      <w:proofErr w:type="spellStart"/>
       <w:r>
         <w:rPr>
           <w:rFonts w:ascii="Cambria" w:hAnsi="Cambria"/>
@@ -8363,7 +7370,6 @@
         </w:rPr>
         <w:t>isFinite</w:t>
       </w:r>
-      <w:proofErr w:type="spellEnd"/>
       <w:r>
         <w:rPr>
           <w:rFonts w:ascii="Cambria" w:hAnsi="Cambria"/>
@@ -8407,7 +7413,6 @@
         </w:rPr>
         <w:t xml:space="preserve">• </w:t>
       </w:r>
-      <w:proofErr w:type="spellStart"/>
       <w:r>
         <w:rPr>
           <w:rFonts w:ascii="Cambria" w:hAnsi="Cambria"/>
@@ -8415,14 +7420,12 @@
         </w:rPr>
         <w:t>IsNaN</w:t>
       </w:r>
-      <w:proofErr w:type="spellEnd"/>
       <w:r>
         <w:rPr>
           <w:rFonts w:ascii="Cambria" w:hAnsi="Cambria"/>
         </w:rPr>
         <w:t xml:space="preserve"> () определяет, является ли значение </w:t>
       </w:r>
-      <w:proofErr w:type="spellStart"/>
       <w:r>
         <w:rPr>
           <w:rFonts w:ascii="Cambria" w:hAnsi="Cambria"/>
@@ -8430,14 +7433,12 @@
         </w:rPr>
         <w:t>NaN</w:t>
       </w:r>
-      <w:proofErr w:type="spellEnd"/>
       <w:r>
         <w:rPr>
           <w:rFonts w:ascii="Cambria" w:hAnsi="Cambria"/>
         </w:rPr>
         <w:t xml:space="preserve"> (с </w:t>
       </w:r>
-      <w:proofErr w:type="spellStart"/>
       <w:r>
         <w:rPr>
           <w:rFonts w:ascii="Cambria" w:hAnsi="Cambria"/>
@@ -8445,7 +7446,6 @@
         </w:rPr>
         <w:t>NaN</w:t>
       </w:r>
-      <w:proofErr w:type="spellEnd"/>
       <w:r>
         <w:rPr>
           <w:rFonts w:ascii="Cambria" w:hAnsi="Cambria"/>
@@ -8464,21 +7464,7 @@
         <w:rPr>
           <w:rFonts w:ascii="Cambria" w:hAnsi="Cambria"/>
         </w:rPr>
-        <w:t xml:space="preserve">Хотя </w:t>
-      </w:r>
-      <w:proofErr w:type="gramStart"/>
-      <w:r>
-        <w:rPr>
-          <w:rFonts w:ascii="Cambria" w:hAnsi="Cambria"/>
-        </w:rPr>
-        <w:t>предназначен</w:t>
-      </w:r>
-      <w:proofErr w:type="gramEnd"/>
-      <w:r>
-        <w:rPr>
-          <w:rFonts w:ascii="Cambria" w:hAnsi="Cambria"/>
-        </w:rPr>
-        <w:t xml:space="preserve"> для работы с числами, эти методы способны выведение числово</w:t>
+        <w:t>Хотя предназначен для работы с числами, эти методы способны выведение числово</w:t>
       </w:r>
       <w:r>
         <w:rPr>
@@ -8492,21 +7478,12 @@
         </w:rPr>
         <w:t xml:space="preserve"> значение от и значение, которое передается дюйма, что оба метода могут возвращать неверные результаты при передаче значение, которое не является числом. </w:t>
       </w:r>
-      <w:proofErr w:type="spellStart"/>
       <w:r>
         <w:rPr>
           <w:rFonts w:ascii="Cambria" w:hAnsi="Cambria"/>
           <w:lang w:val="en-US"/>
         </w:rPr>
-        <w:t>Например</w:t>
-      </w:r>
-      <w:proofErr w:type="spellEnd"/>
-      <w:r>
-        <w:rPr>
-          <w:rFonts w:ascii="Cambria" w:hAnsi="Cambria"/>
-          <w:lang w:val="en-US"/>
-        </w:rPr>
-        <w:t>:</w:t>
+        <w:t>Например:</w:t>
       </w:r>
     </w:p>
     <w:p>
@@ -8540,7 +7517,6 @@
           <w:lang w:val="en-US" w:eastAsia="ru-RU"/>
         </w:rPr>
       </w:pPr>
-      <w:proofErr w:type="gramStart"/>
       <w:r>
         <w:rPr>
           <w:rFonts w:ascii="Courier New" w:eastAsia="Times New Roman" w:hAnsi="Courier New" w:cs="Courier New"/>
@@ -8553,8 +7529,6 @@
         </w:rPr>
         <w:t>console.log(</w:t>
       </w:r>
-      <w:proofErr w:type="spellStart"/>
-      <w:proofErr w:type="gramEnd"/>
       <w:r>
         <w:rPr>
           <w:rFonts w:ascii="Courier New" w:eastAsia="Times New Roman" w:hAnsi="Courier New" w:cs="Courier New"/>
@@ -8567,7 +7541,6 @@
         </w:rPr>
         <w:t>isFinite</w:t>
       </w:r>
-      <w:proofErr w:type="spellEnd"/>
       <w:r>
         <w:rPr>
           <w:rFonts w:ascii="Courier New" w:eastAsia="Times New Roman" w:hAnsi="Courier New" w:cs="Courier New"/>
@@ -8660,7 +7633,6 @@
           <w:lang w:val="en-US" w:eastAsia="ru-RU"/>
         </w:rPr>
       </w:pPr>
-      <w:proofErr w:type="gramStart"/>
       <w:r>
         <w:rPr>
           <w:rFonts w:ascii="Courier New" w:eastAsia="Times New Roman" w:hAnsi="Courier New" w:cs="Courier New"/>
@@ -8673,8 +7645,6 @@
         </w:rPr>
         <w:t>console.log(</w:t>
       </w:r>
-      <w:proofErr w:type="spellStart"/>
-      <w:proofErr w:type="gramEnd"/>
       <w:r>
         <w:rPr>
           <w:rFonts w:ascii="Courier New" w:eastAsia="Times New Roman" w:hAnsi="Courier New" w:cs="Courier New"/>
@@ -8687,7 +7657,6 @@
         </w:rPr>
         <w:t>isFinite</w:t>
       </w:r>
-      <w:proofErr w:type="spellEnd"/>
       <w:r>
         <w:rPr>
           <w:rFonts w:ascii="Courier New" w:eastAsia="Times New Roman" w:hAnsi="Courier New" w:cs="Courier New"/>
@@ -8812,7 +7781,6 @@
           <w:lang w:val="en-US" w:eastAsia="ru-RU"/>
         </w:rPr>
       </w:pPr>
-      <w:proofErr w:type="gramStart"/>
       <w:r>
         <w:rPr>
           <w:rFonts w:ascii="Courier New" w:eastAsia="Times New Roman" w:hAnsi="Courier New" w:cs="Courier New"/>
@@ -8825,8 +7793,6 @@
         </w:rPr>
         <w:t>console.log(</w:t>
       </w:r>
-      <w:proofErr w:type="spellStart"/>
-      <w:proofErr w:type="gramEnd"/>
       <w:r>
         <w:rPr>
           <w:rFonts w:ascii="Courier New" w:eastAsia="Times New Roman" w:hAnsi="Courier New" w:cs="Courier New"/>
@@ -8839,7 +7805,6 @@
         </w:rPr>
         <w:t>isNaN</w:t>
       </w:r>
-      <w:proofErr w:type="spellEnd"/>
       <w:r>
         <w:rPr>
           <w:rFonts w:ascii="Courier New" w:eastAsia="Times New Roman" w:hAnsi="Courier New" w:cs="Courier New"/>
@@ -8852,7 +7817,6 @@
         </w:rPr>
         <w:t>(</w:t>
       </w:r>
-      <w:proofErr w:type="spellStart"/>
       <w:r>
         <w:rPr>
           <w:rFonts w:ascii="Courier New" w:eastAsia="Times New Roman" w:hAnsi="Courier New" w:cs="Courier New"/>
@@ -8867,7 +7831,6 @@
         </w:rPr>
         <w:t>NaN</w:t>
       </w:r>
-      <w:proofErr w:type="spellEnd"/>
       <w:r>
         <w:rPr>
           <w:rFonts w:ascii="Courier New" w:eastAsia="Times New Roman" w:hAnsi="Courier New" w:cs="Courier New"/>
@@ -8936,7 +7899,6 @@
           <w:lang w:val="en-US" w:eastAsia="ru-RU"/>
         </w:rPr>
       </w:pPr>
-      <w:proofErr w:type="gramStart"/>
       <w:r>
         <w:rPr>
           <w:rFonts w:ascii="Courier New" w:eastAsia="Times New Roman" w:hAnsi="Courier New" w:cs="Courier New"/>
@@ -8985,8 +7947,6 @@
         </w:rPr>
         <w:t>(</w:t>
       </w:r>
-      <w:proofErr w:type="spellStart"/>
-      <w:proofErr w:type="gramEnd"/>
       <w:r>
         <w:rPr>
           <w:rFonts w:ascii="Courier New" w:eastAsia="Times New Roman" w:hAnsi="Courier New" w:cs="Courier New"/>
@@ -8999,7 +7959,6 @@
         </w:rPr>
         <w:t>isNaN</w:t>
       </w:r>
-      <w:proofErr w:type="spellEnd"/>
       <w:r>
         <w:rPr>
           <w:rFonts w:ascii="Courier New" w:eastAsia="Times New Roman" w:hAnsi="Courier New" w:cs="Courier New"/>
@@ -9024,7 +7983,6 @@
         </w:rPr>
         <w:t>"</w:t>
       </w:r>
-      <w:proofErr w:type="spellStart"/>
       <w:r>
         <w:rPr>
           <w:rFonts w:ascii="Courier New" w:eastAsia="Times New Roman" w:hAnsi="Courier New" w:cs="Courier New"/>
@@ -9037,7 +7995,6 @@
         </w:rPr>
         <w:t>NaN</w:t>
       </w:r>
-      <w:proofErr w:type="spellEnd"/>
       <w:r>
         <w:rPr>
           <w:rFonts w:ascii="Courier New" w:eastAsia="Times New Roman" w:hAnsi="Courier New" w:cs="Courier New"/>
@@ -9113,7 +8070,6 @@
         </w:rPr>
         <w:t xml:space="preserve">Оба </w:t>
       </w:r>
-      <w:proofErr w:type="spellStart"/>
       <w:r>
         <w:rPr>
           <w:rFonts w:ascii="Cambria" w:hAnsi="Cambria"/>
@@ -9121,14 +8077,12 @@
         </w:rPr>
         <w:t>isFinite</w:t>
       </w:r>
-      <w:proofErr w:type="spellEnd"/>
       <w:r>
         <w:rPr>
           <w:rFonts w:ascii="Cambria" w:hAnsi="Cambria"/>
         </w:rPr>
         <w:t xml:space="preserve"> () и </w:t>
       </w:r>
-      <w:proofErr w:type="spellStart"/>
       <w:r>
         <w:rPr>
           <w:rFonts w:ascii="Cambria" w:hAnsi="Cambria"/>
@@ -9136,7 +8090,6 @@
         </w:rPr>
         <w:t>IsNaN</w:t>
       </w:r>
-      <w:proofErr w:type="spellEnd"/>
       <w:r>
         <w:rPr>
           <w:rFonts w:ascii="Cambria" w:hAnsi="Cambria"/>
@@ -9153,21 +8106,7 @@
         <w:rPr>
           <w:rFonts w:ascii="Cambria" w:hAnsi="Cambria"/>
         </w:rPr>
-        <w:t>свои аргументы через номер</w:t>
-      </w:r>
-      <w:proofErr w:type="gramStart"/>
-      <w:r>
-        <w:rPr>
-          <w:rFonts w:ascii="Cambria" w:hAnsi="Cambria"/>
-        </w:rPr>
-        <w:t xml:space="preserve"> (), </w:t>
-      </w:r>
-      <w:proofErr w:type="gramEnd"/>
-      <w:r>
-        <w:rPr>
-          <w:rFonts w:ascii="Cambria" w:hAnsi="Cambria"/>
-        </w:rPr>
-        <w:t xml:space="preserve">чтобы получить числовое значение, </w:t>
+        <w:t xml:space="preserve">свои аргументы через номер (), чтобы получить числовое значение, </w:t>
       </w:r>
       <w:r>
         <w:rPr>
@@ -9286,7 +8225,6 @@
         </w:rPr>
         <w:t>.</w:t>
       </w:r>
-      <w:proofErr w:type="spellStart"/>
       <w:r>
         <w:rPr>
           <w:rFonts w:ascii="Cambria" w:hAnsi="Cambria"/>
@@ -9294,7 +8232,6 @@
         </w:rPr>
         <w:t>isFinite</w:t>
       </w:r>
-      <w:proofErr w:type="spellEnd"/>
       <w:r>
         <w:rPr>
           <w:rFonts w:ascii="Cambria" w:hAnsi="Cambria"/>
@@ -9314,7 +8251,6 @@
         </w:rPr>
         <w:t>.</w:t>
       </w:r>
-      <w:proofErr w:type="spellStart"/>
       <w:r>
         <w:rPr>
           <w:rFonts w:ascii="Cambria" w:hAnsi="Cambria"/>
@@ -9322,7 +8258,6 @@
         </w:rPr>
         <w:t>isNaN</w:t>
       </w:r>
-      <w:proofErr w:type="spellEnd"/>
       <w:r>
         <w:rPr>
           <w:rFonts w:ascii="Cambria" w:hAnsi="Cambria"/>
@@ -9333,27 +8268,13 @@
         <w:rPr>
           <w:rFonts w:ascii="Cambria" w:hAnsi="Cambria"/>
         </w:rPr>
-        <w:t xml:space="preserve">рнуться ложным, когда </w:t>
-      </w:r>
-      <w:proofErr w:type="gramStart"/>
-      <w:r>
-        <w:rPr>
-          <w:rFonts w:ascii="Cambria" w:hAnsi="Cambria"/>
-        </w:rPr>
-        <w:t>принял не</w:t>
-      </w:r>
-      <w:r>
-        <w:rPr>
-          <w:rFonts w:ascii="Cambria" w:hAnsi="Cambria"/>
-        </w:rPr>
-        <w:t>числовое значение и возвращают</w:t>
-      </w:r>
-      <w:proofErr w:type="gramEnd"/>
-      <w:r>
-        <w:rPr>
-          <w:rFonts w:ascii="Cambria" w:hAnsi="Cambria"/>
-        </w:rPr>
-        <w:t xml:space="preserve"> те же значения, что и их глобальны</w:t>
+        <w:t>рнуться ложным, когда принял не</w:t>
+      </w:r>
+      <w:r>
+        <w:rPr>
+          <w:rFonts w:ascii="Cambria" w:hAnsi="Cambria"/>
+        </w:rPr>
+        <w:t>числовое значение и возвращают те же значения, что и их глобальны</w:t>
       </w:r>
       <w:r>
         <w:rPr>
@@ -9435,7 +8356,6 @@
           <w:lang w:val="en-US" w:eastAsia="ru-RU"/>
         </w:rPr>
       </w:pPr>
-      <w:proofErr w:type="gramStart"/>
       <w:r>
         <w:rPr>
           <w:rFonts w:ascii="Courier New" w:eastAsia="Times New Roman" w:hAnsi="Courier New" w:cs="Courier New"/>
@@ -9448,8 +8368,6 @@
         </w:rPr>
         <w:t>console.log(</w:t>
       </w:r>
-      <w:proofErr w:type="spellStart"/>
-      <w:proofErr w:type="gramEnd"/>
       <w:r>
         <w:rPr>
           <w:rFonts w:ascii="Courier New" w:eastAsia="Times New Roman" w:hAnsi="Courier New" w:cs="Courier New"/>
@@ -9462,7 +8380,6 @@
         </w:rPr>
         <w:t>isFinite</w:t>
       </w:r>
-      <w:proofErr w:type="spellEnd"/>
       <w:r>
         <w:rPr>
           <w:rFonts w:ascii="Courier New" w:eastAsia="Times New Roman" w:hAnsi="Courier New" w:cs="Courier New"/>
@@ -9555,7 +8472,6 @@
           <w:lang w:val="en-US" w:eastAsia="ru-RU"/>
         </w:rPr>
       </w:pPr>
-      <w:proofErr w:type="gramStart"/>
       <w:r>
         <w:rPr>
           <w:rFonts w:ascii="Courier New" w:eastAsia="Times New Roman" w:hAnsi="Courier New" w:cs="Courier New"/>
@@ -9568,8 +8484,6 @@
         </w:rPr>
         <w:t>console.log(</w:t>
       </w:r>
-      <w:proofErr w:type="spellStart"/>
-      <w:proofErr w:type="gramEnd"/>
       <w:r>
         <w:rPr>
           <w:rFonts w:ascii="Courier New" w:eastAsia="Times New Roman" w:hAnsi="Courier New" w:cs="Courier New"/>
@@ -9582,7 +8496,6 @@
         </w:rPr>
         <w:t>isFinite</w:t>
       </w:r>
-      <w:proofErr w:type="spellEnd"/>
       <w:r>
         <w:rPr>
           <w:rFonts w:ascii="Courier New" w:eastAsia="Times New Roman" w:hAnsi="Courier New" w:cs="Courier New"/>
@@ -9675,7 +8588,6 @@
           <w:lang w:val="en-US" w:eastAsia="ru-RU"/>
         </w:rPr>
       </w:pPr>
-      <w:proofErr w:type="gramStart"/>
       <w:r>
         <w:rPr>
           <w:rFonts w:ascii="Courier New" w:eastAsia="Times New Roman" w:hAnsi="Courier New" w:cs="Courier New"/>
@@ -9688,8 +8600,6 @@
         </w:rPr>
         <w:t>console.log(</w:t>
       </w:r>
-      <w:proofErr w:type="spellStart"/>
-      <w:proofErr w:type="gramEnd"/>
       <w:r>
         <w:rPr>
           <w:rFonts w:ascii="Courier New" w:eastAsia="Times New Roman" w:hAnsi="Courier New" w:cs="Courier New"/>
@@ -9726,7 +8636,6 @@
         </w:rPr>
         <w:t>isFinite</w:t>
       </w:r>
-      <w:proofErr w:type="spellEnd"/>
       <w:r>
         <w:rPr>
           <w:rFonts w:ascii="Courier New" w:eastAsia="Times New Roman" w:hAnsi="Courier New" w:cs="Courier New"/>
@@ -9819,7 +8728,6 @@
           <w:lang w:val="en-US" w:eastAsia="ru-RU"/>
         </w:rPr>
       </w:pPr>
-      <w:proofErr w:type="gramStart"/>
       <w:r>
         <w:rPr>
           <w:rFonts w:ascii="Courier New" w:eastAsia="Times New Roman" w:hAnsi="Courier New" w:cs="Courier New"/>
@@ -9832,8 +8740,6 @@
         </w:rPr>
         <w:t>console.log(</w:t>
       </w:r>
-      <w:proofErr w:type="spellStart"/>
-      <w:proofErr w:type="gramEnd"/>
       <w:r>
         <w:rPr>
           <w:rFonts w:ascii="Courier New" w:eastAsia="Times New Roman" w:hAnsi="Courier New" w:cs="Courier New"/>
@@ -9870,7 +8776,6 @@
         </w:rPr>
         <w:t>isFinite</w:t>
       </w:r>
-      <w:proofErr w:type="spellEnd"/>
       <w:r>
         <w:rPr>
           <w:rFonts w:ascii="Courier New" w:eastAsia="Times New Roman" w:hAnsi="Courier New" w:cs="Courier New"/>
@@ -9995,7 +8900,6 @@
           <w:lang w:val="en-US" w:eastAsia="ru-RU"/>
         </w:rPr>
       </w:pPr>
-      <w:proofErr w:type="gramStart"/>
       <w:r>
         <w:rPr>
           <w:rFonts w:ascii="Courier New" w:eastAsia="Times New Roman" w:hAnsi="Courier New" w:cs="Courier New"/>
@@ -10008,8 +8912,6 @@
         </w:rPr>
         <w:t>console.log(</w:t>
       </w:r>
-      <w:proofErr w:type="spellStart"/>
-      <w:proofErr w:type="gramEnd"/>
       <w:r>
         <w:rPr>
           <w:rFonts w:ascii="Courier New" w:eastAsia="Times New Roman" w:hAnsi="Courier New" w:cs="Courier New"/>
@@ -10022,7 +8924,6 @@
         </w:rPr>
         <w:t>isNaN</w:t>
       </w:r>
-      <w:proofErr w:type="spellEnd"/>
       <w:r>
         <w:rPr>
           <w:rFonts w:ascii="Courier New" w:eastAsia="Times New Roman" w:hAnsi="Courier New" w:cs="Courier New"/>
@@ -10035,7 +8936,6 @@
         </w:rPr>
         <w:t>(</w:t>
       </w:r>
-      <w:proofErr w:type="spellStart"/>
       <w:r>
         <w:rPr>
           <w:rFonts w:ascii="Courier New" w:eastAsia="Times New Roman" w:hAnsi="Courier New" w:cs="Courier New"/>
@@ -10050,7 +8950,6 @@
         </w:rPr>
         <w:t>NaN</w:t>
       </w:r>
-      <w:proofErr w:type="spellEnd"/>
       <w:r>
         <w:rPr>
           <w:rFonts w:ascii="Courier New" w:eastAsia="Times New Roman" w:hAnsi="Courier New" w:cs="Courier New"/>
@@ -10119,7 +9018,6 @@
           <w:lang w:val="en-US" w:eastAsia="ru-RU"/>
         </w:rPr>
       </w:pPr>
-      <w:proofErr w:type="gramStart"/>
       <w:r>
         <w:rPr>
           <w:rFonts w:ascii="Courier New" w:eastAsia="Times New Roman" w:hAnsi="Courier New" w:cs="Courier New"/>
@@ -10132,8 +9030,6 @@
         </w:rPr>
         <w:t>console.log(</w:t>
       </w:r>
-      <w:proofErr w:type="spellStart"/>
-      <w:proofErr w:type="gramEnd"/>
       <w:r>
         <w:rPr>
           <w:rFonts w:ascii="Courier New" w:eastAsia="Times New Roman" w:hAnsi="Courier New" w:cs="Courier New"/>
@@ -10146,7 +9042,6 @@
         </w:rPr>
         <w:t>isNaN</w:t>
       </w:r>
-      <w:proofErr w:type="spellEnd"/>
       <w:r>
         <w:rPr>
           <w:rFonts w:ascii="Courier New" w:eastAsia="Times New Roman" w:hAnsi="Courier New" w:cs="Courier New"/>
@@ -10169,33 +9064,7 @@
           <w:shd w:val="clear" w:color="auto" w:fill="FFFFFF"/>
           <w:lang w:val="en-US" w:eastAsia="ru-RU"/>
         </w:rPr>
-        <w:t>"</w:t>
-      </w:r>
-      <w:proofErr w:type="spellStart"/>
-      <w:r>
-        <w:rPr>
-          <w:rFonts w:ascii="Courier New" w:eastAsia="Times New Roman" w:hAnsi="Courier New" w:cs="Courier New"/>
-          <w:color w:val="BA2121"/>
-          <w:sz w:val="20"/>
-          <w:szCs w:val="20"/>
-          <w:bdr w:val="none" w:sz="0" w:space="0" w:color="auto" w:frame="1"/>
-          <w:shd w:val="clear" w:color="auto" w:fill="FFFFFF"/>
-          <w:lang w:val="en-US" w:eastAsia="ru-RU"/>
-        </w:rPr>
-        <w:t>NaN</w:t>
-      </w:r>
-      <w:proofErr w:type="spellEnd"/>
-      <w:r>
-        <w:rPr>
-          <w:rFonts w:ascii="Courier New" w:eastAsia="Times New Roman" w:hAnsi="Courier New" w:cs="Courier New"/>
-          <w:color w:val="BA2121"/>
-          <w:sz w:val="20"/>
-          <w:szCs w:val="20"/>
-          <w:bdr w:val="none" w:sz="0" w:space="0" w:color="auto" w:frame="1"/>
-          <w:shd w:val="clear" w:color="auto" w:fill="FFFFFF"/>
-          <w:lang w:val="en-US" w:eastAsia="ru-RU"/>
-        </w:rPr>
-        <w:t>"</w:t>
+        <w:t>"NaN"</w:t>
       </w:r>
       <w:r>
         <w:rPr>
@@ -10265,7 +9134,6 @@
           <w:lang w:val="en-US" w:eastAsia="ru-RU"/>
         </w:rPr>
       </w:pPr>
-      <w:proofErr w:type="gramStart"/>
       <w:r>
         <w:rPr>
           <w:rFonts w:ascii="Courier New" w:eastAsia="Times New Roman" w:hAnsi="Courier New" w:cs="Courier New"/>
@@ -10278,8 +9146,6 @@
         </w:rPr>
         <w:t>console.log(</w:t>
       </w:r>
-      <w:proofErr w:type="spellStart"/>
-      <w:proofErr w:type="gramEnd"/>
       <w:r>
         <w:rPr>
           <w:rFonts w:ascii="Courier New" w:eastAsia="Times New Roman" w:hAnsi="Courier New" w:cs="Courier New"/>
@@ -10316,7 +9182,6 @@
         </w:rPr>
         <w:t>isNaN</w:t>
       </w:r>
-      <w:proofErr w:type="spellEnd"/>
       <w:r>
         <w:rPr>
           <w:rFonts w:ascii="Courier New" w:eastAsia="Times New Roman" w:hAnsi="Courier New" w:cs="Courier New"/>
@@ -10329,7 +9194,6 @@
         </w:rPr>
         <w:t>(</w:t>
       </w:r>
-      <w:proofErr w:type="spellStart"/>
       <w:r>
         <w:rPr>
           <w:rFonts w:ascii="Courier New" w:eastAsia="Times New Roman" w:hAnsi="Courier New" w:cs="Courier New"/>
@@ -10344,7 +9208,6 @@
         </w:rPr>
         <w:t>NaN</w:t>
       </w:r>
-      <w:proofErr w:type="spellEnd"/>
       <w:r>
         <w:rPr>
           <w:rFonts w:ascii="Courier New" w:eastAsia="Times New Roman" w:hAnsi="Courier New" w:cs="Courier New"/>
@@ -10413,7 +9276,6 @@
           <w:lang w:val="en-US" w:eastAsia="ru-RU"/>
         </w:rPr>
       </w:pPr>
-      <w:proofErr w:type="gramStart"/>
       <w:r>
         <w:rPr>
           <w:rFonts w:ascii="Courier New" w:eastAsia="Times New Roman" w:hAnsi="Courier New" w:cs="Courier New"/>
@@ -10426,8 +9288,6 @@
         </w:rPr>
         <w:t>console.log(</w:t>
       </w:r>
-      <w:proofErr w:type="spellStart"/>
-      <w:proofErr w:type="gramEnd"/>
       <w:r>
         <w:rPr>
           <w:rFonts w:ascii="Courier New" w:eastAsia="Times New Roman" w:hAnsi="Courier New" w:cs="Courier New"/>
@@ -10464,7 +9324,6 @@
         </w:rPr>
         <w:t>isNaN</w:t>
       </w:r>
-      <w:proofErr w:type="spellEnd"/>
       <w:r>
         <w:rPr>
           <w:rFonts w:ascii="Courier New" w:eastAsia="Times New Roman" w:hAnsi="Courier New" w:cs="Courier New"/>
@@ -10487,33 +9346,7 @@
           <w:shd w:val="clear" w:color="auto" w:fill="FFFFFF"/>
           <w:lang w:val="en-US" w:eastAsia="ru-RU"/>
         </w:rPr>
-        <w:t>"</w:t>
-      </w:r>
-      <w:proofErr w:type="spellStart"/>
-      <w:r>
-        <w:rPr>
-          <w:rFonts w:ascii="Courier New" w:eastAsia="Times New Roman" w:hAnsi="Courier New" w:cs="Courier New"/>
-          <w:color w:val="BA2121"/>
-          <w:sz w:val="20"/>
-          <w:szCs w:val="20"/>
-          <w:bdr w:val="none" w:sz="0" w:space="0" w:color="auto" w:frame="1"/>
-          <w:shd w:val="clear" w:color="auto" w:fill="FFFFFF"/>
-          <w:lang w:val="en-US" w:eastAsia="ru-RU"/>
-        </w:rPr>
-        <w:t>NaN</w:t>
-      </w:r>
-      <w:proofErr w:type="spellEnd"/>
-      <w:r>
-        <w:rPr>
-          <w:rFonts w:ascii="Courier New" w:eastAsia="Times New Roman" w:hAnsi="Courier New" w:cs="Courier New"/>
-          <w:color w:val="BA2121"/>
-          <w:sz w:val="20"/>
-          <w:szCs w:val="20"/>
-          <w:bdr w:val="none" w:sz="0" w:space="0" w:color="auto" w:frame="1"/>
-          <w:shd w:val="clear" w:color="auto" w:fill="FFFFFF"/>
-          <w:lang w:val="en-US" w:eastAsia="ru-RU"/>
-        </w:rPr>
-        <w:t>"</w:t>
+        <w:t>"NaN"</w:t>
       </w:r>
       <w:r>
         <w:rPr>
@@ -10598,23 +9431,8 @@
         <w:rPr>
           <w:rFonts w:ascii="Cambria" w:hAnsi="Cambria"/>
         </w:rPr>
-        <w:t xml:space="preserve">, направленные на устранение определенных типов ошибок, которые могут быть вызваны, когда </w:t>
-      </w:r>
-      <w:proofErr w:type="gramStart"/>
-      <w:r>
-        <w:rPr>
-          <w:rFonts w:ascii="Cambria" w:hAnsi="Cambria"/>
-        </w:rPr>
-        <w:t>не-числовых</w:t>
-      </w:r>
-      <w:proofErr w:type="gramEnd"/>
-      <w:r>
-        <w:rPr>
-          <w:rFonts w:ascii="Cambria" w:hAnsi="Cambria"/>
-        </w:rPr>
-        <w:t xml:space="preserve"> значений используются с </w:t>
-      </w:r>
-      <w:proofErr w:type="spellStart"/>
+        <w:t xml:space="preserve">, направленные на устранение определенных типов ошибок, которые могут быть вызваны, когда не-числовых значений используются с </w:t>
+      </w:r>
       <w:r>
         <w:rPr>
           <w:rFonts w:ascii="Cambria" w:hAnsi="Cambria"/>
@@ -10622,14 +9440,12 @@
         </w:rPr>
         <w:t>isFinite</w:t>
       </w:r>
-      <w:proofErr w:type="spellEnd"/>
       <w:r>
         <w:rPr>
           <w:rFonts w:ascii="Cambria" w:hAnsi="Cambria"/>
         </w:rPr>
         <w:t xml:space="preserve"> () и </w:t>
       </w:r>
-      <w:proofErr w:type="spellStart"/>
       <w:r>
         <w:rPr>
           <w:rFonts w:ascii="Cambria" w:hAnsi="Cambria"/>
@@ -10637,7 +9453,6 @@
         </w:rPr>
         <w:t>IsNaN</w:t>
       </w:r>
-      <w:proofErr w:type="spellEnd"/>
       <w:r>
         <w:rPr>
           <w:rFonts w:ascii="Cambria" w:hAnsi="Cambria"/>
@@ -10660,7 +9475,6 @@
           <w:szCs w:val="28"/>
         </w:rPr>
       </w:pPr>
-      <w:proofErr w:type="spellStart"/>
       <w:r>
         <w:rPr>
           <w:rFonts w:ascii="Cambria" w:hAnsi="Cambria"/>
@@ -10671,7 +9485,6 @@
         </w:rPr>
         <w:t>ParseInt</w:t>
       </w:r>
-      <w:proofErr w:type="spellEnd"/>
       <w:r>
         <w:rPr>
           <w:rFonts w:ascii="Cambria" w:hAnsi="Cambria"/>
@@ -10681,7 +9494,6 @@
         </w:rPr>
         <w:t xml:space="preserve"> () и </w:t>
       </w:r>
-      <w:proofErr w:type="spellStart"/>
       <w:r>
         <w:rPr>
           <w:rFonts w:ascii="Cambria" w:hAnsi="Cambria"/>
@@ -10692,7 +9504,6 @@
         </w:rPr>
         <w:t>parseFloat</w:t>
       </w:r>
-      <w:proofErr w:type="spellEnd"/>
       <w:r>
         <w:rPr>
           <w:rFonts w:ascii="Cambria" w:hAnsi="Cambria"/>
@@ -10728,14 +9539,12 @@
       <w:r>
         <w:t xml:space="preserve"> </w:t>
       </w:r>
-      <w:proofErr w:type="spellStart"/>
       <w:r>
         <w:rPr>
           <w:lang w:val="en-US"/>
         </w:rPr>
         <w:t>ParseInt</w:t>
       </w:r>
-      <w:proofErr w:type="spellEnd"/>
       <w:r>
         <w:t xml:space="preserve"> () </w:t>
       </w:r>
@@ -10745,14 +9554,12 @@
       <w:r>
         <w:t xml:space="preserve"> </w:t>
       </w:r>
-      <w:proofErr w:type="spellStart"/>
       <w:r>
         <w:rPr>
           <w:lang w:val="en-US"/>
         </w:rPr>
         <w:t>parseFloat</w:t>
       </w:r>
-      <w:proofErr w:type="spellEnd"/>
       <w:r>
         <w:t xml:space="preserve"> () теперь также </w:t>
       </w:r>
@@ -10771,14 +9578,12 @@
       <w:r>
         <w:t>.</w:t>
       </w:r>
-      <w:proofErr w:type="spellStart"/>
       <w:r>
         <w:rPr>
           <w:lang w:val="en-US"/>
         </w:rPr>
         <w:t>parseInt</w:t>
       </w:r>
-      <w:proofErr w:type="spellEnd"/>
       <w:r>
         <w:t xml:space="preserve"> () </w:t>
       </w:r>
@@ -10800,14 +9605,12 @@
       <w:r>
         <w:t>.</w:t>
       </w:r>
-      <w:proofErr w:type="spellStart"/>
       <w:r>
         <w:rPr>
           <w:lang w:val="en-US"/>
         </w:rPr>
         <w:t>parseFloat</w:t>
       </w:r>
-      <w:proofErr w:type="spellEnd"/>
       <w:r>
         <w:t xml:space="preserve"> (). </w:t>
       </w:r>
@@ -10913,14 +9716,12 @@
       <w:r>
         <w:t>.</w:t>
       </w:r>
-      <w:proofErr w:type="spellStart"/>
       <w:r>
         <w:rPr>
           <w:lang w:val="en-US"/>
         </w:rPr>
         <w:t>isInteger</w:t>
       </w:r>
-      <w:proofErr w:type="spellEnd"/>
       <w:r>
         <w:t xml:space="preserve"> (), котор</w:t>
       </w:r>
@@ -10949,15 +9750,7 @@
         <w:t>Ц</w:t>
       </w:r>
       <w:r>
-        <w:t xml:space="preserve">ифры, которые </w:t>
-      </w:r>
-      <w:proofErr w:type="gramStart"/>
-      <w:r>
-        <w:t>выглядят</w:t>
-      </w:r>
-      <w:proofErr w:type="gramEnd"/>
-      <w:r>
-        <w:t xml:space="preserve"> как </w:t>
+        <w:t xml:space="preserve">ифры, которые выглядят как </w:t>
       </w:r>
       <w:r>
         <w:t>дробные</w:t>
@@ -10986,14 +9779,12 @@
       <w:r>
         <w:t>.</w:t>
       </w:r>
-      <w:proofErr w:type="spellStart"/>
       <w:r>
         <w:rPr>
           <w:lang w:val="en-US"/>
         </w:rPr>
         <w:t>isInteger</w:t>
       </w:r>
-      <w:proofErr w:type="spellEnd"/>
       <w:r>
         <w:t xml:space="preserve"> (). </w:t>
       </w:r>
@@ -11038,7 +9829,6 @@
           <w:lang w:val="en-US" w:eastAsia="ru-RU"/>
         </w:rPr>
       </w:pPr>
-      <w:proofErr w:type="gramStart"/>
       <w:r>
         <w:rPr>
           <w:rFonts w:ascii="Courier New" w:eastAsia="Times New Roman" w:hAnsi="Courier New" w:cs="Courier New"/>
@@ -11051,8 +9841,6 @@
         </w:rPr>
         <w:t>console.log(</w:t>
       </w:r>
-      <w:proofErr w:type="spellStart"/>
-      <w:proofErr w:type="gramEnd"/>
       <w:r>
         <w:rPr>
           <w:rFonts w:ascii="Courier New" w:eastAsia="Times New Roman" w:hAnsi="Courier New" w:cs="Courier New"/>
@@ -11075,20 +9863,7 @@
           <w:shd w:val="clear" w:color="auto" w:fill="FFFFFF"/>
           <w:lang w:val="en-US" w:eastAsia="ru-RU"/>
         </w:rPr>
-        <w:t>.isInteger</w:t>
-      </w:r>
-      <w:proofErr w:type="spellEnd"/>
-      <w:r>
-        <w:rPr>
-          <w:rFonts w:ascii="Courier New" w:eastAsia="Times New Roman" w:hAnsi="Courier New" w:cs="Courier New"/>
-          <w:color w:val="343330"/>
-          <w:sz w:val="20"/>
-          <w:szCs w:val="20"/>
-          <w:bdr w:val="none" w:sz="0" w:space="0" w:color="auto" w:frame="1"/>
-          <w:shd w:val="clear" w:color="auto" w:fill="FFFFFF"/>
-          <w:lang w:val="en-US" w:eastAsia="ru-RU"/>
-        </w:rPr>
-        <w:t>(</w:t>
+        <w:t>.isInteger(</w:t>
       </w:r>
       <w:r>
         <w:rPr>
@@ -11170,7 +9945,6 @@
           <w:lang w:val="en-US" w:eastAsia="ru-RU"/>
         </w:rPr>
       </w:pPr>
-      <w:proofErr w:type="gramStart"/>
       <w:r>
         <w:rPr>
           <w:rFonts w:ascii="Courier New" w:eastAsia="Times New Roman" w:hAnsi="Courier New" w:cs="Courier New"/>
@@ -11183,8 +9957,6 @@
         </w:rPr>
         <w:t>console.log(</w:t>
       </w:r>
-      <w:proofErr w:type="spellStart"/>
-      <w:proofErr w:type="gramEnd"/>
       <w:r>
         <w:rPr>
           <w:rFonts w:ascii="Courier New" w:eastAsia="Times New Roman" w:hAnsi="Courier New" w:cs="Courier New"/>
@@ -11207,20 +9979,7 @@
           <w:shd w:val="clear" w:color="auto" w:fill="FFFFFF"/>
           <w:lang w:val="en-US" w:eastAsia="ru-RU"/>
         </w:rPr>
-        <w:t>.isInteger</w:t>
-      </w:r>
-      <w:proofErr w:type="spellEnd"/>
-      <w:r>
-        <w:rPr>
-          <w:rFonts w:ascii="Courier New" w:eastAsia="Times New Roman" w:hAnsi="Courier New" w:cs="Courier New"/>
-          <w:color w:val="343330"/>
-          <w:sz w:val="20"/>
-          <w:szCs w:val="20"/>
-          <w:bdr w:val="none" w:sz="0" w:space="0" w:color="auto" w:frame="1"/>
-          <w:shd w:val="clear" w:color="auto" w:fill="FFFFFF"/>
-          <w:lang w:val="en-US" w:eastAsia="ru-RU"/>
-        </w:rPr>
-        <w:t>(</w:t>
+        <w:t>.isInteger(</w:t>
       </w:r>
       <w:r>
         <w:rPr>
@@ -11302,7 +10061,6 @@
           <w:lang w:eastAsia="ru-RU"/>
         </w:rPr>
       </w:pPr>
-      <w:proofErr w:type="gramStart"/>
       <w:r>
         <w:rPr>
           <w:rFonts w:ascii="Courier New" w:eastAsia="Times New Roman" w:hAnsi="Courier New" w:cs="Courier New"/>
@@ -11351,7 +10109,6 @@
         </w:rPr>
         <w:t>(</w:t>
       </w:r>
-      <w:proofErr w:type="gramEnd"/>
       <w:r>
         <w:rPr>
           <w:rFonts w:ascii="Courier New" w:eastAsia="Times New Roman" w:hAnsi="Courier New" w:cs="Courier New"/>
@@ -11376,7 +10133,6 @@
         </w:rPr>
         <w:t>.</w:t>
       </w:r>
-      <w:proofErr w:type="spellStart"/>
       <w:r>
         <w:rPr>
           <w:rFonts w:ascii="Courier New" w:eastAsia="Times New Roman" w:hAnsi="Courier New" w:cs="Courier New"/>
@@ -11389,7 +10145,6 @@
         </w:rPr>
         <w:t>isInteger</w:t>
       </w:r>
-      <w:proofErr w:type="spellEnd"/>
       <w:r>
         <w:rPr>
           <w:rFonts w:ascii="Courier New" w:eastAsia="Times New Roman" w:hAnsi="Courier New" w:cs="Courier New"/>
@@ -11478,25 +10233,18 @@
       <w:r>
         <w:t>.</w:t>
       </w:r>
-      <w:proofErr w:type="spellStart"/>
       <w:r>
         <w:rPr>
           <w:lang w:val="en-US"/>
         </w:rPr>
         <w:t>isInteger</w:t>
       </w:r>
-      <w:proofErr w:type="spellEnd"/>
-      <w:r>
-        <w:t xml:space="preserve"> () возвращает справедливо как для 25 и 25,0, хотя </w:t>
-      </w:r>
-      <w:proofErr w:type="gramStart"/>
-      <w:r>
-        <w:t>последн</w:t>
+      <w:r>
+        <w:t xml:space="preserve"> () возвращает справедливо как для 25 и 25,0, хотя последн</w:t>
       </w:r>
       <w:r>
         <w:t>ие</w:t>
       </w:r>
-      <w:proofErr w:type="gramEnd"/>
       <w:r>
         <w:t xml:space="preserve"> выглядит как </w:t>
       </w:r>
@@ -11536,16 +10284,14 @@
     </w:p>
     <w:p>
       <w:r>
-        <w:t>Безопасные</w:t>
+        <w:rPr>
+          <w:lang w:val="en-US"/>
+        </w:rPr>
+        <w:t>SAFE</w:t>
       </w:r>
       <w:r>
         <w:t xml:space="preserve"> целые </w:t>
       </w:r>
-      <w:r>
-        <w:t>(не уверена в точности перевода).</w:t>
-      </w:r>
-      <w:bookmarkStart w:id="0" w:name="_GoBack"/>
-      <w:bookmarkEnd w:id="0"/>
     </w:p>
     <w:p>
       <w:r>
@@ -11619,7 +10365,6 @@
           <w:lang w:val="en-US" w:eastAsia="ru-RU"/>
         </w:rPr>
       </w:pPr>
-      <w:proofErr w:type="gramStart"/>
       <w:r>
         <w:rPr>
           <w:rFonts w:ascii="Courier New" w:eastAsia="Times New Roman" w:hAnsi="Courier New" w:cs="Courier New"/>
@@ -11668,8 +10413,6 @@
         </w:rPr>
         <w:t>(</w:t>
       </w:r>
-      <w:proofErr w:type="spellStart"/>
-      <w:proofErr w:type="gramEnd"/>
       <w:r>
         <w:rPr>
           <w:rFonts w:ascii="Courier New" w:eastAsia="Times New Roman" w:hAnsi="Courier New" w:cs="Courier New"/>
@@ -11706,7 +10449,6 @@
         </w:rPr>
         <w:t>pow</w:t>
       </w:r>
-      <w:proofErr w:type="spellEnd"/>
       <w:r>
         <w:rPr>
           <w:rFonts w:ascii="Courier New" w:eastAsia="Times New Roman" w:hAnsi="Courier New" w:cs="Courier New"/>
@@ -11837,7 +10579,6 @@
           <w:lang w:val="en-US" w:eastAsia="ru-RU"/>
         </w:rPr>
       </w:pPr>
-      <w:proofErr w:type="gramStart"/>
       <w:r>
         <w:rPr>
           <w:rFonts w:ascii="Courier New" w:eastAsia="Times New Roman" w:hAnsi="Courier New" w:cs="Courier New"/>
@@ -11886,8 +10627,6 @@
         </w:rPr>
         <w:t>(</w:t>
       </w:r>
-      <w:proofErr w:type="spellStart"/>
-      <w:proofErr w:type="gramEnd"/>
       <w:r>
         <w:rPr>
           <w:rFonts w:ascii="Courier New" w:eastAsia="Times New Roman" w:hAnsi="Courier New" w:cs="Courier New"/>
@@ -11924,7 +10663,6 @@
         </w:rPr>
         <w:t>pow</w:t>
       </w:r>
-      <w:proofErr w:type="spellEnd"/>
       <w:r>
         <w:rPr>
           <w:rFonts w:ascii="Courier New" w:eastAsia="Times New Roman" w:hAnsi="Courier New" w:cs="Courier New"/>
@@ -12120,7 +10858,6 @@
       </w:r>
     </w:p>
     <w:p>
-      <w:proofErr w:type="gramStart"/>
       <w:r>
         <w:rPr>
           <w:lang w:val="en-US"/>
@@ -12139,20 +10876,14 @@
       <w:r>
         <w:t>.</w:t>
       </w:r>
-      <w:proofErr w:type="spellStart"/>
       <w:r>
         <w:rPr>
           <w:lang w:val="en-US"/>
         </w:rPr>
         <w:t>isSafeInteger</w:t>
       </w:r>
-      <w:proofErr w:type="spellEnd"/>
-      <w:r>
-        <w:t xml:space="preserve"> (), чтобы лучше определить целые числа, которые точно могут быть представлены на языке.</w:t>
-      </w:r>
-      <w:proofErr w:type="gramEnd"/>
-      <w:r>
-        <w:t xml:space="preserve"> Существует также </w:t>
+      <w:r>
+        <w:t xml:space="preserve"> (), чтобы лучше определить целые числа, которые точно могут быть представлены на языке. Существует также </w:t>
       </w:r>
       <w:r>
         <w:rPr>
@@ -12235,14 +10966,12 @@
       <w:r>
         <w:t>.</w:t>
       </w:r>
-      <w:proofErr w:type="spellStart"/>
       <w:r>
         <w:rPr>
           <w:lang w:val="en-US"/>
         </w:rPr>
         <w:t>isSafeInteger</w:t>
       </w:r>
-      <w:proofErr w:type="spellEnd"/>
       <w:r>
         <w:t xml:space="preserve"> () гарантирует, что значение является целым числом и находится в пределах безопасного диапазона целочисленных значений:</w:t>
       </w:r>
@@ -12278,8 +11007,6 @@
           <w:lang w:val="en-US" w:eastAsia="ru-RU"/>
         </w:rPr>
       </w:pPr>
-      <w:proofErr w:type="spellStart"/>
-      <w:proofErr w:type="gramStart"/>
       <w:r>
         <w:rPr>
           <w:rFonts w:ascii="Courier New" w:eastAsia="Times New Roman" w:hAnsi="Courier New" w:cs="Courier New"/>
@@ -12294,8 +11021,6 @@
         </w:rPr>
         <w:t>var</w:t>
       </w:r>
-      <w:proofErr w:type="spellEnd"/>
-      <w:proofErr w:type="gramEnd"/>
       <w:r>
         <w:rPr>
           <w:rFonts w:ascii="Courier New" w:eastAsia="Times New Roman" w:hAnsi="Courier New" w:cs="Courier New"/>
@@ -12350,7 +11075,6 @@
         </w:rPr>
         <w:t xml:space="preserve"> </w:t>
       </w:r>
-      <w:proofErr w:type="spellStart"/>
       <w:r>
         <w:rPr>
           <w:rFonts w:ascii="Courier New" w:eastAsia="Times New Roman" w:hAnsi="Courier New" w:cs="Courier New"/>
@@ -12373,20 +11097,7 @@
           <w:shd w:val="clear" w:color="auto" w:fill="FFFFFF"/>
           <w:lang w:val="en-US" w:eastAsia="ru-RU"/>
         </w:rPr>
-        <w:t>.MAX_SAFE_INTEGER</w:t>
-      </w:r>
-      <w:proofErr w:type="spellEnd"/>
-      <w:r>
-        <w:rPr>
-          <w:rFonts w:ascii="Courier New" w:eastAsia="Times New Roman" w:hAnsi="Courier New" w:cs="Courier New"/>
-          <w:color w:val="343330"/>
-          <w:sz w:val="20"/>
-          <w:szCs w:val="20"/>
-          <w:bdr w:val="none" w:sz="0" w:space="0" w:color="auto" w:frame="1"/>
-          <w:shd w:val="clear" w:color="auto" w:fill="FFFFFF"/>
-          <w:lang w:val="en-US" w:eastAsia="ru-RU"/>
-        </w:rPr>
-        <w:t>,</w:t>
+        <w:t>.MAX_SAFE_INTEGER,</w:t>
       </w:r>
     </w:p>
     <w:p>
@@ -12430,7 +11141,6 @@
         </w:rPr>
         <w:t xml:space="preserve">    </w:t>
       </w:r>
-      <w:proofErr w:type="gramStart"/>
       <w:r>
         <w:rPr>
           <w:rFonts w:ascii="Courier New" w:eastAsia="Times New Roman" w:hAnsi="Courier New" w:cs="Courier New"/>
@@ -12443,7 +11153,6 @@
         </w:rPr>
         <w:t>outside</w:t>
       </w:r>
-      <w:proofErr w:type="gramEnd"/>
       <w:r>
         <w:rPr>
           <w:rFonts w:ascii="Courier New" w:eastAsia="Times New Roman" w:hAnsi="Courier New" w:cs="Courier New"/>
@@ -12608,7 +11317,6 @@
           <w:lang w:val="en-US" w:eastAsia="ru-RU"/>
         </w:rPr>
       </w:pPr>
-      <w:proofErr w:type="gramStart"/>
       <w:r>
         <w:rPr>
           <w:rFonts w:ascii="Courier New" w:eastAsia="Times New Roman" w:hAnsi="Courier New" w:cs="Courier New"/>
@@ -12621,8 +11329,6 @@
         </w:rPr>
         <w:t>console.log(</w:t>
       </w:r>
-      <w:proofErr w:type="spellStart"/>
-      <w:proofErr w:type="gramEnd"/>
       <w:r>
         <w:rPr>
           <w:rFonts w:ascii="Courier New" w:eastAsia="Times New Roman" w:hAnsi="Courier New" w:cs="Courier New"/>
@@ -12645,20 +11351,7 @@
           <w:shd w:val="clear" w:color="auto" w:fill="FFFFFF"/>
           <w:lang w:val="en-US" w:eastAsia="ru-RU"/>
         </w:rPr>
-        <w:t>.isInteger</w:t>
-      </w:r>
-      <w:proofErr w:type="spellEnd"/>
-      <w:r>
-        <w:rPr>
-          <w:rFonts w:ascii="Courier New" w:eastAsia="Times New Roman" w:hAnsi="Courier New" w:cs="Courier New"/>
-          <w:color w:val="343330"/>
-          <w:sz w:val="20"/>
-          <w:szCs w:val="20"/>
-          <w:bdr w:val="none" w:sz="0" w:space="0" w:color="auto" w:frame="1"/>
-          <w:shd w:val="clear" w:color="auto" w:fill="FFFFFF"/>
-          <w:lang w:val="en-US" w:eastAsia="ru-RU"/>
-        </w:rPr>
-        <w:t>(inside));</w:t>
+        <w:t>.isInteger(inside));</w:t>
       </w:r>
       <w:r>
         <w:rPr>
@@ -12716,7 +11409,6 @@
           <w:lang w:val="en-US" w:eastAsia="ru-RU"/>
         </w:rPr>
       </w:pPr>
-      <w:proofErr w:type="gramStart"/>
       <w:r>
         <w:rPr>
           <w:rFonts w:ascii="Courier New" w:eastAsia="Times New Roman" w:hAnsi="Courier New" w:cs="Courier New"/>
@@ -12729,8 +11421,6 @@
         </w:rPr>
         <w:t>console.log(</w:t>
       </w:r>
-      <w:proofErr w:type="spellStart"/>
-      <w:proofErr w:type="gramEnd"/>
       <w:r>
         <w:rPr>
           <w:rFonts w:ascii="Courier New" w:eastAsia="Times New Roman" w:hAnsi="Courier New" w:cs="Courier New"/>
@@ -12753,20 +11443,7 @@
           <w:shd w:val="clear" w:color="auto" w:fill="FFFFFF"/>
           <w:lang w:val="en-US" w:eastAsia="ru-RU"/>
         </w:rPr>
-        <w:t>.isSafeInteger</w:t>
-      </w:r>
-      <w:proofErr w:type="spellEnd"/>
-      <w:r>
-        <w:rPr>
-          <w:rFonts w:ascii="Courier New" w:eastAsia="Times New Roman" w:hAnsi="Courier New" w:cs="Courier New"/>
-          <w:color w:val="343330"/>
-          <w:sz w:val="20"/>
-          <w:szCs w:val="20"/>
-          <w:bdr w:val="none" w:sz="0" w:space="0" w:color="auto" w:frame="1"/>
-          <w:shd w:val="clear" w:color="auto" w:fill="FFFFFF"/>
-          <w:lang w:val="en-US" w:eastAsia="ru-RU"/>
-        </w:rPr>
-        <w:t>(inside));</w:t>
+        <w:t>.isSafeInteger(inside));</w:t>
       </w:r>
       <w:r>
         <w:rPr>
@@ -12856,7 +11533,6 @@
           <w:lang w:val="en-US" w:eastAsia="ru-RU"/>
         </w:rPr>
       </w:pPr>
-      <w:proofErr w:type="gramStart"/>
       <w:r>
         <w:rPr>
           <w:rFonts w:ascii="Courier New" w:eastAsia="Times New Roman" w:hAnsi="Courier New" w:cs="Courier New"/>
@@ -12869,8 +11545,6 @@
         </w:rPr>
         <w:t>console.log(</w:t>
       </w:r>
-      <w:proofErr w:type="spellStart"/>
-      <w:proofErr w:type="gramEnd"/>
       <w:r>
         <w:rPr>
           <w:rFonts w:ascii="Courier New" w:eastAsia="Times New Roman" w:hAnsi="Courier New" w:cs="Courier New"/>
@@ -12893,20 +11567,7 @@
           <w:shd w:val="clear" w:color="auto" w:fill="FFFFFF"/>
           <w:lang w:val="en-US" w:eastAsia="ru-RU"/>
         </w:rPr>
-        <w:t>.isInteger</w:t>
-      </w:r>
-      <w:proofErr w:type="spellEnd"/>
-      <w:r>
-        <w:rPr>
-          <w:rFonts w:ascii="Courier New" w:eastAsia="Times New Roman" w:hAnsi="Courier New" w:cs="Courier New"/>
-          <w:color w:val="343330"/>
-          <w:sz w:val="20"/>
-          <w:szCs w:val="20"/>
-          <w:bdr w:val="none" w:sz="0" w:space="0" w:color="auto" w:frame="1"/>
-          <w:shd w:val="clear" w:color="auto" w:fill="FFFFFF"/>
-          <w:lang w:val="en-US" w:eastAsia="ru-RU"/>
-        </w:rPr>
-        <w:t>(outside));</w:t>
+        <w:t>.isInteger(outside));</w:t>
       </w:r>
       <w:r>
         <w:rPr>
@@ -12964,7 +11625,6 @@
           <w:lang w:val="en-US" w:eastAsia="ru-RU"/>
         </w:rPr>
       </w:pPr>
-      <w:proofErr w:type="gramStart"/>
       <w:r>
         <w:rPr>
           <w:rFonts w:ascii="Courier New" w:eastAsia="Times New Roman" w:hAnsi="Courier New" w:cs="Courier New"/>
@@ -12977,8 +11637,6 @@
         </w:rPr>
         <w:t>console.log(</w:t>
       </w:r>
-      <w:proofErr w:type="spellStart"/>
-      <w:proofErr w:type="gramEnd"/>
       <w:r>
         <w:rPr>
           <w:rFonts w:ascii="Courier New" w:eastAsia="Times New Roman" w:hAnsi="Courier New" w:cs="Courier New"/>
@@ -13001,20 +11659,7 @@
           <w:shd w:val="clear" w:color="auto" w:fill="FFFFFF"/>
           <w:lang w:val="en-US" w:eastAsia="ru-RU"/>
         </w:rPr>
-        <w:t>.isSafeInteger</w:t>
-      </w:r>
-      <w:proofErr w:type="spellEnd"/>
-      <w:r>
-        <w:rPr>
-          <w:rFonts w:ascii="Courier New" w:eastAsia="Times New Roman" w:hAnsi="Courier New" w:cs="Courier New"/>
-          <w:color w:val="343330"/>
-          <w:sz w:val="20"/>
-          <w:szCs w:val="20"/>
-          <w:bdr w:val="none" w:sz="0" w:space="0" w:color="auto" w:frame="1"/>
-          <w:shd w:val="clear" w:color="auto" w:fill="FFFFFF"/>
-          <w:lang w:val="en-US" w:eastAsia="ru-RU"/>
-        </w:rPr>
-        <w:t>(outside));</w:t>
+        <w:t>.isSafeInteger(outside));</w:t>
       </w:r>
       <w:r>
         <w:rPr>
@@ -13042,7 +11687,6 @@
       </w:r>
     </w:p>
     <w:p>
-      <w:proofErr w:type="gramStart"/>
       <w:r>
         <w:rPr>
           <w:lang w:val="en-US"/>
@@ -13050,7 +11694,6 @@
         <w:lastRenderedPageBreak/>
         <w:t>inside</w:t>
       </w:r>
-      <w:proofErr w:type="gramEnd"/>
       <w:r>
         <w:t xml:space="preserve"> яв</w:t>
       </w:r>
@@ -13081,14 +11724,12 @@
       <w:r>
         <w:t>.</w:t>
       </w:r>
-      <w:proofErr w:type="spellStart"/>
       <w:r>
         <w:rPr>
           <w:lang w:val="en-US"/>
         </w:rPr>
         <w:t>isInteger</w:t>
       </w:r>
-      <w:proofErr w:type="spellEnd"/>
       <w:r>
         <w:t xml:space="preserve"> (), так и  для </w:t>
       </w:r>
@@ -13101,18 +11742,15 @@
       <w:r>
         <w:t>.</w:t>
       </w:r>
-      <w:proofErr w:type="spellStart"/>
       <w:r>
         <w:rPr>
           <w:lang w:val="en-US"/>
         </w:rPr>
         <w:t>isSafeInteger</w:t>
       </w:r>
-      <w:proofErr w:type="spellEnd"/>
       <w:r>
         <w:t xml:space="preserve"> (). </w:t>
       </w:r>
-      <w:proofErr w:type="gramStart"/>
       <w:r>
         <w:rPr>
           <w:lang w:val="en-US"/>
@@ -13144,48 +11782,40 @@
         <w:t>ое</w:t>
       </w:r>
       <w:r>
-        <w:t xml:space="preserve"> число.</w:t>
-      </w:r>
-      <w:proofErr w:type="gramEnd"/>
+        <w:t xml:space="preserve"> число. </w:t>
+      </w:r>
+    </w:p>
+    <w:p>
+      <w:r>
+        <w:t>Вывод</w:t>
+      </w:r>
+      <w:r>
+        <w:t xml:space="preserve">:  </w:t>
+      </w:r>
+      <w:r>
+        <w:rPr>
+          <w:lang w:val="en-US"/>
+        </w:rPr>
+        <w:t>Number</w:t>
+      </w:r>
+      <w:r>
+        <w:t>.</w:t>
+      </w:r>
+      <w:r>
+        <w:rPr>
+          <w:lang w:val="en-US"/>
+        </w:rPr>
+        <w:t>isSafeInteger</w:t>
+      </w:r>
+      <w:r>
+        <w:t xml:space="preserve"> ()</w:t>
+      </w:r>
       <w:r>
         <w:t xml:space="preserve"> </w:t>
       </w:r>
-    </w:p>
-    <w:p>
-      <w:r>
-        <w:t>Вывод</w:t>
-      </w:r>
-      <w:r>
-        <w:t xml:space="preserve">:  </w:t>
-      </w:r>
-      <w:proofErr w:type="gramStart"/>
-      <w:r>
-        <w:rPr>
-          <w:lang w:val="en-US"/>
-        </w:rPr>
-        <w:t>Number</w:t>
-      </w:r>
-      <w:r>
-        <w:t>.</w:t>
-      </w:r>
-      <w:proofErr w:type="spellStart"/>
-      <w:r>
-        <w:rPr>
-          <w:lang w:val="en-US"/>
-        </w:rPr>
-        <w:t>isSafeInteger</w:t>
-      </w:r>
-      <w:proofErr w:type="spellEnd"/>
-      <w:r>
-        <w:t xml:space="preserve"> ()</w:t>
-      </w:r>
-      <w:r>
-        <w:t xml:space="preserve"> </w:t>
-      </w:r>
       <w:r>
         <w:t>можно использовать как часть проверки входных данных.</w:t>
       </w:r>
-      <w:proofErr w:type="gramEnd"/>
     </w:p>
     <w:p>
       <w:pPr>
@@ -13253,43 +11883,23 @@
       </w:r>
     </w:p>
     <w:p>
-      <w:proofErr w:type="spellStart"/>
-      <w:r>
-        <w:t>Math.acosh</w:t>
-      </w:r>
-      <w:proofErr w:type="spellEnd"/>
-      <w:r>
-        <w:t xml:space="preserve"> (х) Возвращает гиперболический косинус х.</w:t>
-      </w:r>
-    </w:p>
-    <w:p>
-      <w:proofErr w:type="spellStart"/>
-      <w:r>
-        <w:t>Math.asinh</w:t>
-      </w:r>
-      <w:proofErr w:type="spellEnd"/>
-      <w:r>
-        <w:t xml:space="preserve"> (х) Возвращает гиперболический синус х.</w:t>
-      </w:r>
-    </w:p>
-    <w:p>
-      <w:proofErr w:type="spellStart"/>
-      <w:r>
-        <w:t>Math.atanh</w:t>
-      </w:r>
-      <w:proofErr w:type="spellEnd"/>
-      <w:r>
-        <w:t xml:space="preserve"> (х) Возвращает гиперболический тангенс х</w:t>
-      </w:r>
-    </w:p>
-    <w:p>
-      <w:proofErr w:type="spellStart"/>
-      <w:r>
-        <w:t>Math.cbrt</w:t>
-      </w:r>
-      <w:proofErr w:type="spellEnd"/>
-      <w:r>
-        <w:t xml:space="preserve"> (х) Возвращает кубиками корень х.</w:t>
+      <w:r>
+        <w:t>Math.acosh (х) Возвращает гиперболический косинус х.</w:t>
+      </w:r>
+    </w:p>
+    <w:p>
+      <w:r>
+        <w:t>Math.asinh (х) Возвращает гиперболический синус х.</w:t>
+      </w:r>
+    </w:p>
+    <w:p>
+      <w:r>
+        <w:t>Math.atanh (х) Возвращает гиперболический тангенс х</w:t>
+      </w:r>
+    </w:p>
+    <w:p>
+      <w:r>
+        <w:t>Math.cbrt (х) Возвращает кубиками корень х.</w:t>
       </w:r>
     </w:p>
     <w:p>
@@ -13298,72 +11908,28 @@
       </w:r>
     </w:p>
     <w:p>
-      <w:proofErr w:type="spellStart"/>
-      <w:r>
-        <w:t>Math.cosh</w:t>
-      </w:r>
-      <w:proofErr w:type="spellEnd"/>
-      <w:r>
-        <w:t xml:space="preserve"> (х) Возвращает гиперболический косинус х.</w:t>
-      </w:r>
-    </w:p>
-    <w:p>
-      <w:r>
-        <w:t xml:space="preserve">Math.expm1 (х) Возвращает результат вычитания 1 </w:t>
-      </w:r>
-      <w:proofErr w:type="gramStart"/>
-      <w:r>
-        <w:t>из</w:t>
-      </w:r>
-      <w:proofErr w:type="gramEnd"/>
-      <w:r>
-        <w:t xml:space="preserve"> экспоненциальной функцией х</w:t>
-      </w:r>
-    </w:p>
-    <w:p>
-      <w:proofErr w:type="spellStart"/>
-      <w:r>
-        <w:t>Math.fround</w:t>
-      </w:r>
-      <w:proofErr w:type="spellEnd"/>
-      <w:r>
-        <w:t xml:space="preserve"> (х) Возвращает </w:t>
-      </w:r>
-      <w:proofErr w:type="gramStart"/>
-      <w:r>
-        <w:t>ближайший</w:t>
-      </w:r>
-      <w:proofErr w:type="gramEnd"/>
-      <w:r>
-        <w:t xml:space="preserve"> одинарной точностью и плавающей точкой х.</w:t>
-      </w:r>
-    </w:p>
-    <w:p>
-      <w:proofErr w:type="spellStart"/>
-      <w:r>
-        <w:t>Math.hypot</w:t>
-      </w:r>
-      <w:proofErr w:type="spellEnd"/>
-      <w:r>
-        <w:t xml:space="preserve"> (... значения) Возвращает квадратный корень из суммы квадратов каждого аргумента.</w:t>
-      </w:r>
-    </w:p>
-    <w:p>
-      <w:proofErr w:type="spellStart"/>
-      <w:r>
-        <w:t>Math.imul</w:t>
-      </w:r>
-      <w:proofErr w:type="spellEnd"/>
-      <w:r>
-        <w:t xml:space="preserve"> (х, у) Возвращает результат выполнения </w:t>
-      </w:r>
-      <w:proofErr w:type="gramStart"/>
-      <w:r>
-        <w:t>истинное</w:t>
-      </w:r>
-      <w:proofErr w:type="gramEnd"/>
-      <w:r>
-        <w:t xml:space="preserve"> 32-битного умножения двух аргументов.</w:t>
+      <w:r>
+        <w:t>Math.cosh (х) Возвращает гиперболический косинус х.</w:t>
+      </w:r>
+    </w:p>
+    <w:p>
+      <w:r>
+        <w:t>Math.expm1 (х) Возвращает результат вычитания 1 из экспоненциальной функцией х</w:t>
+      </w:r>
+    </w:p>
+    <w:p>
+      <w:r>
+        <w:t>Math.fround (х) Возвращает ближайший одинарной точностью и плавающей точкой х.</w:t>
+      </w:r>
+    </w:p>
+    <w:p>
+      <w:r>
+        <w:t>Math.hypot (... значения) Возвращает квадратный корень из суммы квадратов каждого аргумента.</w:t>
+      </w:r>
+    </w:p>
+    <w:p>
+      <w:r>
+        <w:t>Math.imul (х, у) Возвращает результат выполнения истинное 32-битного умножения двух аргументов.</w:t>
       </w:r>
     </w:p>
     <w:p>
@@ -13382,43 +11948,23 @@
       </w:r>
     </w:p>
     <w:p>
-      <w:proofErr w:type="spellStart"/>
-      <w:r>
-        <w:t>Math.sign</w:t>
-      </w:r>
-      <w:proofErr w:type="spellEnd"/>
-      <w:r>
-        <w:t xml:space="preserve"> (х) Возвращает -1, если х отрицательно 0, если х равно +0 или -0, или 1, если х является положительным.</w:t>
-      </w:r>
-    </w:p>
-    <w:p>
-      <w:proofErr w:type="spellStart"/>
-      <w:r>
-        <w:t>Math.sinh</w:t>
-      </w:r>
-      <w:proofErr w:type="spellEnd"/>
-      <w:r>
-        <w:t xml:space="preserve"> (х) Возвращает гиперболический синус х.</w:t>
-      </w:r>
-    </w:p>
-    <w:p>
-      <w:proofErr w:type="spellStart"/>
-      <w:r>
-        <w:t>Math.tanh</w:t>
-      </w:r>
-      <w:proofErr w:type="spellEnd"/>
-      <w:r>
-        <w:t xml:space="preserve"> (х) Возвращает гиперболический тангенс х.</w:t>
-      </w:r>
-    </w:p>
-    <w:p>
-      <w:proofErr w:type="spellStart"/>
-      <w:r>
-        <w:t>Math.trunc</w:t>
-      </w:r>
-      <w:proofErr w:type="spellEnd"/>
-      <w:r>
-        <w:t xml:space="preserve"> (х) Удаляет фракция цифры от поплавка и возвращает целое число.</w:t>
+      <w:r>
+        <w:t>Math.sign (х) Возвращает -1, если х отрицательно 0, если х равно +0 или -0, или 1, если х является положительным.</w:t>
+      </w:r>
+    </w:p>
+    <w:p>
+      <w:r>
+        <w:t>Math.sinh (х) Возвращает гиперболический синус х.</w:t>
+      </w:r>
+    </w:p>
+    <w:p>
+      <w:r>
+        <w:t>Math.tanh (х) Возвращает гиперболический тангенс х.</w:t>
+      </w:r>
+    </w:p>
+    <w:p>
+      <w:r>
+        <w:t>Math.trunc (х) Удаляет фракция цифры от поплавка и возвращает целое число.</w:t>
       </w:r>
     </w:p>
     <w:p/>
@@ -13442,14 +11988,9 @@
       </w:r>
     </w:p>
     <w:p>
-      <w:proofErr w:type="spellStart"/>
       <w:r>
         <w:lastRenderedPageBreak/>
-        <w:t>ECMAScript</w:t>
-      </w:r>
-      <w:proofErr w:type="spellEnd"/>
-      <w:r>
-        <w:t xml:space="preserve"> 6 облегчает работ</w:t>
+        <w:t>ECMAScript 6 облегчает работ</w:t>
       </w:r>
       <w:r>
         <w:t>у</w:t>
@@ -13469,35 +12010,14 @@
       <w:r>
         <w:t xml:space="preserve"> непосредственно в исходном коде, сохраняя наиболее подходящий </w:t>
       </w:r>
-      <w:proofErr w:type="gramStart"/>
-      <w:r>
-        <w:t>для</w:t>
-      </w:r>
-      <w:proofErr w:type="gramEnd"/>
-      <w:r>
-        <w:t xml:space="preserve"> </w:t>
-      </w:r>
-      <w:r>
-        <w:t xml:space="preserve">представление вид. Есть </w:t>
-      </w:r>
-      <w:proofErr w:type="spellStart"/>
-      <w:r>
-        <w:t>Number.</w:t>
-      </w:r>
-      <w:r>
-        <w:t>isFinite</w:t>
-      </w:r>
-      <w:proofErr w:type="spellEnd"/>
-      <w:r>
-        <w:t xml:space="preserve"> () и </w:t>
-      </w:r>
-      <w:proofErr w:type="spellStart"/>
-      <w:r>
-        <w:t>Number.isNaN</w:t>
-      </w:r>
-      <w:proofErr w:type="spellEnd"/>
-      <w:r>
-        <w:t xml:space="preserve"> (), это</w:t>
+      <w:r>
+        <w:t xml:space="preserve">для </w:t>
+      </w:r>
+      <w:r>
+        <w:t>представление вид. Есть Number.</w:t>
+      </w:r>
+      <w:r>
+        <w:t>isFinite () и Number.isNaN (), это</w:t>
       </w:r>
       <w:r>
         <w:t xml:space="preserve"> более безопасные версии глобальных методов</w:t>
@@ -13512,31 +12032,7 @@
         <w:t>Можно</w:t>
       </w:r>
       <w:r>
-        <w:t xml:space="preserve"> более легко идентифицировать </w:t>
-      </w:r>
-      <w:proofErr w:type="gramStart"/>
-      <w:r>
-        <w:t>целые</w:t>
-      </w:r>
-      <w:proofErr w:type="gramEnd"/>
-      <w:r>
-        <w:t xml:space="preserve"> используя </w:t>
-      </w:r>
-      <w:proofErr w:type="spellStart"/>
-      <w:r>
-        <w:t>Number.isInteger</w:t>
-      </w:r>
-      <w:proofErr w:type="spellEnd"/>
-      <w:r>
-        <w:t xml:space="preserve"> () и </w:t>
-      </w:r>
-      <w:proofErr w:type="spellStart"/>
-      <w:r>
-        <w:t>Number.isSafeInteger</w:t>
-      </w:r>
-      <w:proofErr w:type="spellEnd"/>
-      <w:r>
-        <w:t xml:space="preserve"> (), а также выполн</w:t>
+        <w:t xml:space="preserve"> более легко идентифицировать целые используя Number.isInteger () и Number.isSafeInteger (), а также выполн</w:t>
       </w:r>
       <w:r>
         <w:t>и</w:t>
@@ -14221,4 +12717,16 @@
   <a:objectDefaults/>
   <a:extraClrSchemeLst/>
 </a:theme>
+</file>
+
+<file path=customXml/item1.xml><?xml version="1.0" encoding="utf-8"?>
+<b:Sources xmlns:b="http://schemas.openxmlformats.org/officeDocument/2006/bibliography" xmlns="http://schemas.openxmlformats.org/officeDocument/2006/bibliography" SelectedStyle="\APA.XSL" StyleName="APA"/>
+</file>
+
+<file path=customXml/itemProps1.xml><?xml version="1.0" encoding="utf-8"?>
+<ds:datastoreItem xmlns:ds="http://schemas.openxmlformats.org/officeDocument/2006/customXml" ds:itemID="{90DDB398-2D9A-4B30-B177-7195FE5A358B}">
+  <ds:schemaRefs>
+    <ds:schemaRef ds:uri="http://schemas.openxmlformats.org/officeDocument/2006/bibliography"/>
+  </ds:schemaRefs>
+</ds:datastoreItem>
 </file>